--- a/1900290140033__Shivam_Nerwal.docx
+++ b/1900290140033__Shivam_Nerwal.docx
@@ -1152,6 +1152,7 @@
           <w:szCs w:val="28"/>
         </w:rPr>
       </w:pPr>
+      <w:proofErr w:type="gramStart"/>
       <w:r>
         <w:rPr>
           <w:rFonts w:ascii="Times New Roman" w:hAnsi="Times New Roman" w:cs="Times New Roman"/>
@@ -1164,6 +1165,31 @@
         </w:rPr>
         <w:lastRenderedPageBreak/>
         <w:t>DECLARATION</w:t>
+      </w:r>
+      <w:r>
+        <w:rPr>
+          <w:rFonts w:ascii="Times New Roman" w:hAnsi="Times New Roman" w:cs="Times New Roman"/>
+          <w:b/>
+          <w:bCs/>
+          <w:color w:val="FF0000"/>
+          <w:sz w:val="28"/>
+          <w:szCs w:val="28"/>
+          <w:u w:val="thick"/>
+        </w:rPr>
+        <w:t>(</w:t>
+      </w:r>
+      <w:proofErr w:type="gramEnd"/>
+      <w:r>
+        <w:rPr>
+          <w:rFonts w:ascii="Times New Roman" w:hAnsi="Times New Roman" w:cs="Times New Roman"/>
+          <w:b/>
+          <w:bCs/>
+          <w:color w:val="FF0000"/>
+          <w:sz w:val="28"/>
+          <w:szCs w:val="28"/>
+          <w:u w:val="thick"/>
+        </w:rPr>
+        <w:t>don’t use underline)</w:t>
       </w:r>
     </w:p>
     <w:p>
@@ -8764,27 +8790,7 @@
           <w:color w:val="000000" w:themeColor="text1"/>
         </w:rPr>
         <w:tab/>
-        <w:t xml:space="preserve">Figure 1.9 </w:t>
-      </w:r>
-      <w:proofErr w:type="gramStart"/>
-      <w:r>
-        <w:rPr>
-          <w:rStyle w:val="Emphasis"/>
-          <w:i w:val="0"/>
-          <w:iCs w:val="0"/>
-          <w:color w:val="000000" w:themeColor="text1"/>
-        </w:rPr>
-        <w:t>( Register</w:t>
-      </w:r>
-      <w:proofErr w:type="gramEnd"/>
-      <w:r>
-        <w:rPr>
-          <w:rStyle w:val="Emphasis"/>
-          <w:i w:val="0"/>
-          <w:iCs w:val="0"/>
-          <w:color w:val="000000" w:themeColor="text1"/>
-        </w:rPr>
-        <w:t xml:space="preserve"> as admin )</w:t>
+        <w:t>Figure 1.9 ( Register as admin )</w:t>
       </w:r>
       <w:r>
         <w:rPr>
@@ -13874,11 +13880,6 @@
           <w:color w:val="000000" w:themeColor="text1"/>
         </w:rPr>
         <w:br/>
-      </w:r>
-      <w:r>
-        <w:rPr>
-          <w:color w:val="000000" w:themeColor="text1"/>
-        </w:rPr>
         <w:t xml:space="preserve">A well-designed study should offer a historical background of the business or project, such as a description of the product or service, accounting statements, details of operations and </w:t>
       </w:r>
       <w:r>
@@ -13899,11 +13900,6 @@
           <w:color w:val="000000" w:themeColor="text1"/>
         </w:rPr>
         <w:br/>
-      </w:r>
-      <w:r>
-        <w:rPr>
-          <w:color w:val="000000" w:themeColor="text1"/>
-        </w:rPr>
         <w:t xml:space="preserve">Technical feasibility assesses the current resources (such as hardware and software) and technology, which are required to accomplish user requirements in the software within the allocated time and budget. For this, the software development team ascertains whether the current resources and technology can be upgraded or added in the software to accomplish specified user requirements. Technical feasibility also performs the following tasks. </w:t>
       </w:r>
     </w:p>
@@ -15002,11 +14998,6 @@
           <w:color w:val="000000" w:themeColor="text1"/>
         </w:rPr>
         <w:br/>
-      </w:r>
-      <w:r>
-        <w:rPr>
-          <w:color w:val="000000" w:themeColor="text1"/>
-        </w:rPr>
         <w:t>Economic feasibility is the second part of resource determination. The basic resources to consider are your time and that of the systems analysis team, the cost of doing a full systems study (including the time of employees you will be working with), the cost of the business employee time, the estimated cost of hardware, and the estimated cost of software or software development.</w:t>
       </w:r>
     </w:p>
@@ -15044,11 +15035,6 @@
           <w:color w:val="000000" w:themeColor="text1"/>
         </w:rPr>
         <w:br/>
-      </w:r>
-      <w:r>
-        <w:rPr>
-          <w:color w:val="000000" w:themeColor="text1"/>
-        </w:rPr>
         <w:t>In Economic Feasibility study cost and benefit of the project is analyzed. Means under this feasibility study a detail analysis is carried out what will be cost of the project for development which includes all required cost for final development like hardware and software resource required, design and development cost and operational cost and so on. After that it is analyzed whether project will be beneficial in terms of finance for organization or not.</w:t>
       </w:r>
       <w:r>
@@ -15062,11 +15048,6 @@
           <w:color w:val="000000" w:themeColor="text1"/>
         </w:rPr>
         <w:br/>
-      </w:r>
-      <w:r>
-        <w:rPr>
-          <w:color w:val="000000" w:themeColor="text1"/>
-        </w:rPr>
         <w:t>Economic feasibility studies are an evaluation of effectiveness of candidate systems by combining cost analysis with benefits analysis. Benefits and costs of a candidate system are compared to find out the net benefits of an organization’s system.</w:t>
       </w:r>
       <w:r>
@@ -15131,11 +15112,6 @@
           <w:color w:val="000000" w:themeColor="text1"/>
         </w:rPr>
         <w:br/>
-      </w:r>
-      <w:r>
-        <w:rPr>
-          <w:color w:val="000000" w:themeColor="text1"/>
-        </w:rPr>
         <w:t xml:space="preserve">In Legal Feasibility study project is analyzed in legality point of view. This includes analyzing barriers of legal implementation of project, data protection acts or social media laws, project certificate, license, copyright etc. </w:t>
       </w:r>
       <w:proofErr w:type="gramStart"/>
@@ -15333,11 +15309,6 @@
           <w:color w:val="000000" w:themeColor="text1"/>
         </w:rPr>
         <w:br/>
-      </w:r>
-      <w:r>
-        <w:rPr>
-          <w:color w:val="000000" w:themeColor="text1"/>
-        </w:rPr>
         <w:t>Operational feasibility is the measure of how well a proposed system solves the problems, and takes advantage of the opportunities identified during scope definition and how it satisfies the requirements identified in the requirements analysis phase of system development.</w:t>
       </w:r>
     </w:p>
@@ -15424,30 +15395,19 @@
         <w:rPr>
           <w:color w:val="000000" w:themeColor="text1"/>
         </w:rPr>
-        <w:t xml:space="preserve"> appropriate and timely application of engineering and management efforts to meet the previously mentioned parameters. A system may serve its intended purpose most effectively when its technical and operating characteristics are engineered into the design</w:t>
-      </w:r>
-      <w:r>
-        <w:rPr>
-          <w:color w:val="000000" w:themeColor="text1"/>
-        </w:rPr>
-        <w:t>.</w:t>
-      </w:r>
-      <w:r>
-        <w:rPr>
-          <w:color w:val="000000" w:themeColor="text1"/>
-        </w:rPr>
-        <w:br/>
-      </w:r>
-      <w:r>
-        <w:rPr>
-          <w:color w:val="000000" w:themeColor="text1"/>
-        </w:rPr>
-        <w:br/>
-      </w:r>
-      <w:r>
-        <w:rPr>
-          <w:color w:val="000000" w:themeColor="text1"/>
-        </w:rPr>
+        <w:t xml:space="preserve"> appropriate and timely application of engineering and management efforts to meet the previously mentioned parameters. A system may serve its intended purpose most effectively when its technical and operating characteristics are engineered into the design.</w:t>
+      </w:r>
+      <w:r>
+        <w:rPr>
+          <w:color w:val="000000" w:themeColor="text1"/>
+        </w:rPr>
+        <w:br/>
+      </w:r>
+      <w:r>
+        <w:rPr>
+          <w:color w:val="000000" w:themeColor="text1"/>
+        </w:rPr>
+        <w:br/>
         <w:t xml:space="preserve">In Operational Feasibility degree of providing service to requirements is analyzed along with how much easy product will be to operate and maintenance after deployment. Along with </w:t>
       </w:r>
       <w:proofErr w:type="gramStart"/>
@@ -15812,13 +15772,6 @@
           <w:color w:val="000000" w:themeColor="text1"/>
         </w:rPr>
         <w:br/>
-      </w:r>
-      <w:r>
-        <w:rPr>
-          <w:b/>
-          <w:bCs/>
-          <w:color w:val="000000" w:themeColor="text1"/>
-        </w:rPr>
         <w:t>Importance of Feasibility Study</w:t>
       </w:r>
     </w:p>
@@ -16167,15 +16120,7 @@
           <w:szCs w:val="32"/>
         </w:rPr>
         <w:lastRenderedPageBreak/>
-        <w:t xml:space="preserve">CHAPTER </w:t>
-      </w:r>
-      <w:r>
-        <w:rPr>
-          <w:b/>
-          <w:sz w:val="32"/>
-          <w:szCs w:val="32"/>
-        </w:rPr>
-        <w:t>3</w:t>
+        <w:t>CHAPTER 3</w:t>
       </w:r>
     </w:p>
     <w:p>

--- a/1900290140033__Shivam_Nerwal.docx
+++ b/1900290140033__Shivam_Nerwal.docx
@@ -840,6 +840,8 @@
       <w:r>
         <w:rPr>
           <w:b/>
+          <w:strike/>
+          <w:color w:val="FF0000"/>
           <w:sz w:val="29"/>
         </w:rPr>
         <w:t>D</w:t>
@@ -847,6 +849,8 @@
       <w:r>
         <w:rPr>
           <w:b/>
+          <w:strike/>
+          <w:color w:val="FF0000"/>
           <w:sz w:val="19"/>
         </w:rPr>
         <w:t>EPARTMENT</w:t>
@@ -932,6 +936,7 @@
         <w:jc w:val="center"/>
         <w:rPr>
           <w:b/>
+          <w:color w:val="FF0000"/>
           <w:spacing w:val="12"/>
           <w:sz w:val="22"/>
           <w:szCs w:val="22"/>
@@ -940,6 +945,7 @@
       <w:r>
         <w:rPr>
           <w:b/>
+          <w:color w:val="FF0000"/>
           <w:spacing w:val="12"/>
           <w:sz w:val="22"/>
           <w:szCs w:val="22"/>
@@ -1148,11 +1154,40 @@
           <w:rFonts w:ascii="Times New Roman" w:hAnsi="Times New Roman" w:cs="Times New Roman"/>
           <w:b/>
           <w:bCs/>
+          <w:color w:val="FF0000"/>
           <w:sz w:val="28"/>
           <w:szCs w:val="28"/>
-        </w:rPr>
-      </w:pPr>
-      <w:proofErr w:type="gramStart"/>
+          <w:u w:val="thick"/>
+        </w:rPr>
+      </w:pPr>
+      <w:r>
+        <w:rPr>
+          <w:rFonts w:ascii="Times New Roman" w:hAnsi="Times New Roman" w:cs="Times New Roman"/>
+          <w:b/>
+          <w:bCs/>
+          <w:color w:val="FF0000"/>
+          <w:sz w:val="28"/>
+          <w:szCs w:val="28"/>
+          <w:u w:val="thick"/>
+        </w:rPr>
+        <w:lastRenderedPageBreak/>
+        <w:t>//it should be of 80 pages</w:t>
+      </w:r>
+    </w:p>
+    <w:p>
+      <w:pPr>
+        <w:pStyle w:val="Heading1"/>
+        <w:spacing w:before="0"/>
+        <w:ind w:right="12"/>
+        <w:jc w:val="center"/>
+        <w:rPr>
+          <w:rFonts w:ascii="Times New Roman" w:hAnsi="Times New Roman" w:cs="Times New Roman"/>
+          <w:b/>
+          <w:bCs/>
+          <w:sz w:val="28"/>
+          <w:szCs w:val="28"/>
+        </w:rPr>
+      </w:pPr>
       <w:r>
         <w:rPr>
           <w:rFonts w:ascii="Times New Roman" w:hAnsi="Times New Roman" w:cs="Times New Roman"/>
@@ -1163,7 +1198,6 @@
           <w:szCs w:val="28"/>
           <w:u w:val="thick"/>
         </w:rPr>
-        <w:lastRenderedPageBreak/>
         <w:t>DECLARATION</w:t>
       </w:r>
       <w:r>
@@ -1176,20 +1210,7 @@
           <w:szCs w:val="28"/>
           <w:u w:val="thick"/>
         </w:rPr>
-        <w:t>(</w:t>
-      </w:r>
-      <w:proofErr w:type="gramEnd"/>
-      <w:r>
-        <w:rPr>
-          <w:rFonts w:ascii="Times New Roman" w:hAnsi="Times New Roman" w:cs="Times New Roman"/>
-          <w:b/>
-          <w:bCs/>
-          <w:color w:val="FF0000"/>
-          <w:sz w:val="28"/>
-          <w:szCs w:val="28"/>
-          <w:u w:val="thick"/>
-        </w:rPr>
-        <w:t>don’t use underline)</w:t>
+        <w:t>(don’t use underline)</w:t>
       </w:r>
     </w:p>
     <w:p>
@@ -2136,13 +2157,8 @@
         <w:ind w:right="12"/>
         <w:jc w:val="both"/>
       </w:pPr>
-      <w:proofErr w:type="spellStart"/>
-      <w:r>
-        <w:t>Roll.No</w:t>
-      </w:r>
-      <w:proofErr w:type="spellEnd"/>
-      <w:r>
-        <w:t>.:</w:t>
+      <w:r>
+        <w:t>Roll.No.:</w:t>
       </w:r>
       <w:r>
         <w:t xml:space="preserve"> </w:t>
@@ -2446,6 +2462,36 @@
           <w:rFonts w:ascii="Times New Roman" w:hAnsi="Times New Roman" w:cs="Times New Roman"/>
           <w:b/>
           <w:bCs/>
+          <w:color w:val="FF0000"/>
+          <w:sz w:val="29"/>
+          <w:szCs w:val="29"/>
+          <w:u w:val="single"/>
+        </w:rPr>
+      </w:pPr>
+      <w:r>
+        <w:rPr>
+          <w:rFonts w:ascii="Times New Roman" w:hAnsi="Times New Roman" w:cs="Times New Roman"/>
+          <w:b/>
+          <w:bCs/>
+          <w:color w:val="FF0000"/>
+          <w:sz w:val="29"/>
+          <w:szCs w:val="29"/>
+          <w:u w:val="single"/>
+        </w:rPr>
+        <w:lastRenderedPageBreak/>
+        <w:t>//don’t use underline with headings</w:t>
+      </w:r>
+    </w:p>
+    <w:p>
+      <w:pPr>
+        <w:pStyle w:val="Heading1"/>
+        <w:spacing w:before="0"/>
+        <w:ind w:right="12"/>
+        <w:jc w:val="center"/>
+        <w:rPr>
+          <w:rFonts w:ascii="Times New Roman" w:hAnsi="Times New Roman" w:cs="Times New Roman"/>
+          <w:b/>
+          <w:bCs/>
           <w:color w:val="auto"/>
           <w:sz w:val="29"/>
           <w:szCs w:val="29"/>
@@ -2461,7 +2507,6 @@
           <w:szCs w:val="29"/>
           <w:u w:val="thick"/>
         </w:rPr>
-        <w:lastRenderedPageBreak/>
         <w:t>CERTIFICATE</w:t>
       </w:r>
     </w:p>
@@ -3056,44 +3101,66 @@
         <w:pStyle w:val="BodyText"/>
         <w:spacing w:before="205"/>
         <w:jc w:val="both"/>
-      </w:pPr>
-      <w:r>
+        <w:rPr>
+          <w:color w:val="FF0000"/>
+        </w:rPr>
+      </w:pPr>
+      <w:r>
+        <w:rPr>
+          <w:color w:val="FF0000"/>
+        </w:rPr>
         <w:t>KIET</w:t>
       </w:r>
       <w:r>
         <w:rPr>
+          <w:color w:val="FF0000"/>
           <w:spacing w:val="8"/>
         </w:rPr>
         <w:t xml:space="preserve"> </w:t>
       </w:r>
       <w:r>
+        <w:rPr>
+          <w:color w:val="FF0000"/>
+        </w:rPr>
         <w:t>Group</w:t>
       </w:r>
       <w:r>
         <w:rPr>
+          <w:color w:val="FF0000"/>
           <w:spacing w:val="6"/>
         </w:rPr>
         <w:t xml:space="preserve"> </w:t>
       </w:r>
       <w:r>
+        <w:rPr>
+          <w:color w:val="FF0000"/>
+        </w:rPr>
         <w:t>of</w:t>
       </w:r>
       <w:r>
         <w:rPr>
+          <w:color w:val="FF0000"/>
           <w:spacing w:val="11"/>
         </w:rPr>
         <w:t xml:space="preserve"> </w:t>
       </w:r>
       <w:r>
+        <w:rPr>
+          <w:color w:val="FF0000"/>
+        </w:rPr>
         <w:t>Institutions,</w:t>
       </w:r>
       <w:r>
         <w:rPr>
+          <w:color w:val="FF0000"/>
           <w:spacing w:val="3"/>
         </w:rPr>
         <w:t xml:space="preserve"> </w:t>
       </w:r>
       <w:r>
+        <w:rPr>
+          <w:color w:val="FF0000"/>
+        </w:rPr>
         <w:t>Ghaziabad</w:t>
       </w:r>
     </w:p>
@@ -3740,15 +3807,7 @@
         <w:jc w:val="both"/>
       </w:pPr>
       <w:r>
-        <w:t xml:space="preserve">Finally, my sincere thanks </w:t>
-      </w:r>
-      <w:proofErr w:type="gramStart"/>
-      <w:r>
-        <w:t>goes</w:t>
-      </w:r>
-      <w:proofErr w:type="gramEnd"/>
-      <w:r>
-        <w:t xml:space="preserve"> to my family members and all those who have directly and</w:t>
+        <w:t>Finally, my sincere thanks goes to my family members and all those who have directly and</w:t>
       </w:r>
       <w:r>
         <w:rPr>
@@ -4557,25 +4616,7 @@
               <w:sz w:val="22"/>
               <w:szCs w:val="22"/>
             </w:rPr>
-            <w:t xml:space="preserve">Software development Life cycle </w:t>
-          </w:r>
-          <w:proofErr w:type="gramStart"/>
-          <w:r>
-            <w:rPr>
-              <w:rFonts w:asciiTheme="minorHAnsi" w:hAnsiTheme="minorHAnsi" w:cstheme="minorHAnsi"/>
-              <w:sz w:val="22"/>
-              <w:szCs w:val="22"/>
-            </w:rPr>
-            <w:t>( SDLC</w:t>
-          </w:r>
-          <w:proofErr w:type="gramEnd"/>
-          <w:r>
-            <w:rPr>
-              <w:rFonts w:asciiTheme="minorHAnsi" w:hAnsiTheme="minorHAnsi" w:cstheme="minorHAnsi"/>
-              <w:sz w:val="22"/>
-              <w:szCs w:val="22"/>
-            </w:rPr>
-            <w:t xml:space="preserve"> )</w:t>
+            <w:t>Software development Life cycle ( SDLC )</w:t>
           </w:r>
           <w:r>
             <w:rPr>
@@ -5335,25 +5376,7 @@
               <w:szCs w:val="22"/>
             </w:rPr>
             <w:tab/>
-            <w:t>2.2.6 Git ……………………………………………………………………………………………………………………</w:t>
-          </w:r>
-          <w:proofErr w:type="gramStart"/>
-          <w:r>
-            <w:rPr>
-              <w:rFonts w:asciiTheme="minorHAnsi" w:hAnsiTheme="minorHAnsi" w:cstheme="minorHAnsi"/>
-              <w:sz w:val="22"/>
-              <w:szCs w:val="22"/>
-            </w:rPr>
-            <w:t>…..</w:t>
-          </w:r>
-          <w:proofErr w:type="gramEnd"/>
-          <w:r>
-            <w:rPr>
-              <w:rFonts w:asciiTheme="minorHAnsi" w:hAnsiTheme="minorHAnsi" w:cstheme="minorHAnsi"/>
-              <w:sz w:val="22"/>
-              <w:szCs w:val="22"/>
-            </w:rPr>
-            <w:t>40-45</w:t>
+            <w:t>2.2.6 Git ………………………………………………………………………………………………………………………..40-45</w:t>
           </w:r>
           <w:r>
             <w:br/>
@@ -5678,23 +5701,7 @@
               <w:b/>
               <w:bCs/>
             </w:rPr>
-            <w:t xml:space="preserve">Future </w:t>
-          </w:r>
-          <w:proofErr w:type="gramStart"/>
-          <w:r>
-            <w:rPr>
-              <w:b/>
-              <w:bCs/>
-            </w:rPr>
-            <w:t>scope  &amp;</w:t>
-          </w:r>
-          <w:proofErr w:type="gramEnd"/>
-          <w:r>
-            <w:rPr>
-              <w:b/>
-              <w:bCs/>
-            </w:rPr>
-            <w:t xml:space="preserve"> Limitation</w:t>
+            <w:t>Future scope  &amp; Limitation</w:t>
           </w:r>
           <w:r>
             <w:ptab w:relativeTo="margin" w:alignment="right" w:leader="dot"/>
@@ -5888,19 +5895,8 @@
           <w:sz w:val="36"/>
           <w:szCs w:val="36"/>
         </w:rPr>
-        <w:t xml:space="preserve">LIST OF </w:t>
-      </w:r>
-      <w:proofErr w:type="gramStart"/>
-      <w:r>
-        <w:rPr>
-          <w:b/>
-          <w:color w:val="000000" w:themeColor="text1"/>
-          <w:sz w:val="36"/>
-          <w:szCs w:val="36"/>
-        </w:rPr>
-        <w:t>FIGURE</w:t>
-      </w:r>
-      <w:proofErr w:type="gramEnd"/>
+        <w:t>LIST OF FIGURE</w:t>
+      </w:r>
     </w:p>
     <w:p>
       <w:pPr>
@@ -7337,27 +7333,7 @@
           <w:color w:val="000000" w:themeColor="text1"/>
         </w:rPr>
         <w:br/>
-        <w:t xml:space="preserve">There are two options provided first one is Admin operations this is for all the admin </w:t>
-      </w:r>
-      <w:proofErr w:type="gramStart"/>
-      <w:r>
-        <w:rPr>
-          <w:rStyle w:val="Emphasis"/>
-          <w:i w:val="0"/>
-          <w:iCs w:val="0"/>
-          <w:color w:val="000000" w:themeColor="text1"/>
-        </w:rPr>
-        <w:t>controls,</w:t>
-      </w:r>
-      <w:proofErr w:type="gramEnd"/>
-      <w:r>
-        <w:rPr>
-          <w:rStyle w:val="Emphasis"/>
-          <w:i w:val="0"/>
-          <w:iCs w:val="0"/>
-          <w:color w:val="000000" w:themeColor="text1"/>
-        </w:rPr>
-        <w:t xml:space="preserve"> admin control includes to enroll new employees </w:t>
+        <w:t xml:space="preserve">There are two options provided first one is Admin operations this is for all the admin controls, admin control includes to enroll new employees </w:t>
       </w:r>
       <w:r>
         <w:rPr>
@@ -7395,27 +7371,7 @@
           <w:iCs w:val="0"/>
           <w:color w:val="000000" w:themeColor="text1"/>
         </w:rPr>
-        <w:t xml:space="preserve"> </w:t>
-      </w:r>
-      <w:proofErr w:type="gramStart"/>
-      <w:r>
-        <w:rPr>
-          <w:rStyle w:val="Emphasis"/>
-          <w:i w:val="0"/>
-          <w:iCs w:val="0"/>
-          <w:color w:val="000000" w:themeColor="text1"/>
-        </w:rPr>
-        <w:t>( shown</w:t>
-      </w:r>
-      <w:proofErr w:type="gramEnd"/>
-      <w:r>
-        <w:rPr>
-          <w:rStyle w:val="Emphasis"/>
-          <w:i w:val="0"/>
-          <w:iCs w:val="0"/>
-          <w:color w:val="000000" w:themeColor="text1"/>
-        </w:rPr>
-        <w:t xml:space="preserve"> in figure 1.2 below )</w:t>
+        <w:t xml:space="preserve"> ( shown in figure 1.2 below )</w:t>
       </w:r>
       <w:r>
         <w:rPr>
@@ -7627,27 +7583,7 @@
           <w:iCs w:val="0"/>
           <w:color w:val="000000" w:themeColor="text1"/>
         </w:rPr>
-        <w:t xml:space="preserve">If the user enters the valid </w:t>
-      </w:r>
-      <w:proofErr w:type="gramStart"/>
-      <w:r>
-        <w:rPr>
-          <w:rStyle w:val="Emphasis"/>
-          <w:i w:val="0"/>
-          <w:iCs w:val="0"/>
-          <w:color w:val="000000" w:themeColor="text1"/>
-        </w:rPr>
-        <w:t>credentials</w:t>
-      </w:r>
-      <w:proofErr w:type="gramEnd"/>
-      <w:r>
-        <w:rPr>
-          <w:rStyle w:val="Emphasis"/>
-          <w:i w:val="0"/>
-          <w:iCs w:val="0"/>
-          <w:color w:val="000000" w:themeColor="text1"/>
-        </w:rPr>
-        <w:t xml:space="preserve"> he will be redirected to Dashboard page with the various options shown</w:t>
+        <w:t>If the user enters the valid credentials he will be redirected to Dashboard page with the various options shown</w:t>
       </w:r>
       <w:r>
         <w:rPr>
@@ -7821,67 +7757,27 @@
           <w:iCs w:val="0"/>
           <w:color w:val="000000" w:themeColor="text1"/>
         </w:rPr>
-        <w:t xml:space="preserve">hown in figure 1.3 below there are three available options to search </w:t>
-      </w:r>
-      <w:proofErr w:type="gramStart"/>
-      <w:r>
-        <w:rPr>
-          <w:rStyle w:val="Emphasis"/>
-          <w:i w:val="0"/>
-          <w:iCs w:val="0"/>
-          <w:color w:val="000000" w:themeColor="text1"/>
-        </w:rPr>
-        <w:t>employee :</w:t>
-      </w:r>
-      <w:proofErr w:type="gramEnd"/>
-      <w:r>
-        <w:rPr>
-          <w:rStyle w:val="Emphasis"/>
-          <w:i w:val="0"/>
-          <w:iCs w:val="0"/>
-          <w:color w:val="000000" w:themeColor="text1"/>
-        </w:rPr>
-        <w:t xml:space="preserve"> </w:t>
-      </w:r>
-    </w:p>
-    <w:p>
-      <w:pPr>
-        <w:spacing w:line="360" w:lineRule="auto"/>
-        <w:rPr>
-          <w:rStyle w:val="Emphasis"/>
-          <w:i w:val="0"/>
-          <w:iCs w:val="0"/>
-          <w:color w:val="000000" w:themeColor="text1"/>
-        </w:rPr>
-      </w:pPr>
-      <w:r>
-        <w:rPr>
-          <w:rStyle w:val="Emphasis"/>
-          <w:i w:val="0"/>
-          <w:iCs w:val="0"/>
-          <w:color w:val="000000" w:themeColor="text1"/>
-        </w:rPr>
-        <w:t xml:space="preserve">First one is </w:t>
-      </w:r>
-      <w:proofErr w:type="gramStart"/>
-      <w:r>
-        <w:rPr>
-          <w:rStyle w:val="Emphasis"/>
-          <w:i w:val="0"/>
-          <w:iCs w:val="0"/>
-          <w:color w:val="000000" w:themeColor="text1"/>
-        </w:rPr>
-        <w:t>search</w:t>
-      </w:r>
-      <w:proofErr w:type="gramEnd"/>
-      <w:r>
-        <w:rPr>
-          <w:rStyle w:val="Emphasis"/>
-          <w:i w:val="0"/>
-          <w:iCs w:val="0"/>
-          <w:color w:val="000000" w:themeColor="text1"/>
-        </w:rPr>
-        <w:t xml:space="preserve"> the employee by name in this option the user will enters the name of the employee and as the button searched by name is pressed the list is displayed to the user with that particular name which he entered while searching. In similar ways we have further two options these are to search employees by their project and to search employees by their designation. Further details are shown in figure 1.4 below.  </w:t>
+        <w:t xml:space="preserve">hown in figure 1.3 below there are three available options to search employee : </w:t>
+      </w:r>
+    </w:p>
+    <w:p>
+      <w:pPr>
+        <w:spacing w:line="360" w:lineRule="auto"/>
+        <w:rPr>
+          <w:rStyle w:val="Emphasis"/>
+          <w:i w:val="0"/>
+          <w:iCs w:val="0"/>
+          <w:color w:val="000000" w:themeColor="text1"/>
+        </w:rPr>
+      </w:pPr>
+      <w:r>
+        <w:rPr>
+          <w:rStyle w:val="Emphasis"/>
+          <w:i w:val="0"/>
+          <w:iCs w:val="0"/>
+          <w:color w:val="000000" w:themeColor="text1"/>
+        </w:rPr>
+        <w:t xml:space="preserve">First one is search the employee by name in this option the user will enters the name of the employee and as the button searched by name is pressed the list is displayed to the user with that particular name which he entered while searching. In similar ways we have further two options these are to search employees by their project and to search employees by their designation. Further details are shown in figure 1.4 below.  </w:t>
       </w:r>
       <w:r>
         <w:rPr>
@@ -7999,27 +7895,7 @@
           <w:color w:val="000000" w:themeColor="text1"/>
         </w:rPr>
         <w:tab/>
-        <w:t xml:space="preserve">Figure 1.4 </w:t>
-      </w:r>
-      <w:proofErr w:type="gramStart"/>
-      <w:r>
-        <w:rPr>
-          <w:rStyle w:val="Emphasis"/>
-          <w:i w:val="0"/>
-          <w:iCs w:val="0"/>
-          <w:color w:val="000000" w:themeColor="text1"/>
-        </w:rPr>
-        <w:t>( Search</w:t>
-      </w:r>
-      <w:proofErr w:type="gramEnd"/>
-      <w:r>
-        <w:rPr>
-          <w:rStyle w:val="Emphasis"/>
-          <w:i w:val="0"/>
-          <w:iCs w:val="0"/>
-          <w:color w:val="000000" w:themeColor="text1"/>
-        </w:rPr>
-        <w:t xml:space="preserve"> employees )</w:t>
+        <w:t>Figure 1.4 ( Search employees )</w:t>
       </w:r>
       <w:r>
         <w:rPr>
@@ -8596,27 +8472,7 @@
           <w:iCs w:val="0"/>
           <w:color w:val="000000" w:themeColor="text1"/>
         </w:rPr>
-        <w:t xml:space="preserve">Figure 1.8 </w:t>
-      </w:r>
-      <w:proofErr w:type="gramStart"/>
-      <w:r>
-        <w:rPr>
-          <w:rStyle w:val="Emphasis"/>
-          <w:i w:val="0"/>
-          <w:iCs w:val="0"/>
-          <w:color w:val="000000" w:themeColor="text1"/>
-        </w:rPr>
-        <w:t>( Admin</w:t>
-      </w:r>
-      <w:proofErr w:type="gramEnd"/>
-      <w:r>
-        <w:rPr>
-          <w:rStyle w:val="Emphasis"/>
-          <w:i w:val="0"/>
-          <w:iCs w:val="0"/>
-          <w:color w:val="000000" w:themeColor="text1"/>
-        </w:rPr>
-        <w:t xml:space="preserve"> portal )</w:t>
+        <w:t>Figure 1.8 ( Admin portal )</w:t>
       </w:r>
     </w:p>
     <w:p>
@@ -9177,27 +9033,7 @@
           <w:iCs w:val="0"/>
           <w:color w:val="000000" w:themeColor="text1"/>
         </w:rPr>
-        <w:t xml:space="preserve"> </w:t>
-      </w:r>
-      <w:proofErr w:type="gramStart"/>
-      <w:r>
-        <w:rPr>
-          <w:rStyle w:val="Emphasis"/>
-          <w:i w:val="0"/>
-          <w:iCs w:val="0"/>
-          <w:color w:val="000000" w:themeColor="text1"/>
-        </w:rPr>
-        <w:t>( Employee</w:t>
-      </w:r>
-      <w:proofErr w:type="gramEnd"/>
-      <w:r>
-        <w:rPr>
-          <w:rStyle w:val="Emphasis"/>
-          <w:i w:val="0"/>
-          <w:iCs w:val="0"/>
-          <w:color w:val="000000" w:themeColor="text1"/>
-        </w:rPr>
-        <w:t xml:space="preserve"> table )</w:t>
+        <w:t xml:space="preserve"> ( Employee table )</w:t>
       </w:r>
       <w:bookmarkEnd w:id="1"/>
       <w:r>
@@ -9353,27 +9189,7 @@
           <w:iCs w:val="0"/>
           <w:color w:val="000000" w:themeColor="text1"/>
         </w:rPr>
-        <w:t xml:space="preserve"> </w:t>
-      </w:r>
-      <w:proofErr w:type="gramStart"/>
-      <w:r>
-        <w:rPr>
-          <w:rStyle w:val="Emphasis"/>
-          <w:i w:val="0"/>
-          <w:iCs w:val="0"/>
-          <w:color w:val="000000" w:themeColor="text1"/>
-        </w:rPr>
-        <w:t>( Update</w:t>
-      </w:r>
-      <w:proofErr w:type="gramEnd"/>
-      <w:r>
-        <w:rPr>
-          <w:rStyle w:val="Emphasis"/>
-          <w:i w:val="0"/>
-          <w:iCs w:val="0"/>
-          <w:color w:val="000000" w:themeColor="text1"/>
-        </w:rPr>
-        <w:t xml:space="preserve"> employee )</w:t>
+        <w:t xml:space="preserve"> ( Update employee )</w:t>
       </w:r>
       <w:r>
         <w:rPr>
@@ -9537,27 +9353,7 @@
           <w:iCs w:val="0"/>
           <w:color w:val="000000" w:themeColor="text1"/>
         </w:rPr>
-        <w:t xml:space="preserve"> </w:t>
-      </w:r>
-      <w:proofErr w:type="gramStart"/>
-      <w:r>
-        <w:rPr>
-          <w:rStyle w:val="Emphasis"/>
-          <w:i w:val="0"/>
-          <w:iCs w:val="0"/>
-          <w:color w:val="000000" w:themeColor="text1"/>
-        </w:rPr>
-        <w:t>( Delete</w:t>
-      </w:r>
-      <w:proofErr w:type="gramEnd"/>
-      <w:r>
-        <w:rPr>
-          <w:rStyle w:val="Emphasis"/>
-          <w:i w:val="0"/>
-          <w:iCs w:val="0"/>
-          <w:color w:val="000000" w:themeColor="text1"/>
-        </w:rPr>
-        <w:t xml:space="preserve"> employee )</w:t>
+        <w:t xml:space="preserve"> ( Delete employee )</w:t>
       </w:r>
       <w:r>
         <w:rPr>
@@ -9832,27 +9628,7 @@
           <w:iCs w:val="0"/>
           <w:color w:val="000000" w:themeColor="text1"/>
         </w:rPr>
-        <w:t xml:space="preserve">working in organization it needs lots of mental labor and time. </w:t>
-      </w:r>
-      <w:proofErr w:type="gramStart"/>
-      <w:r>
-        <w:rPr>
-          <w:rStyle w:val="Emphasis"/>
-          <w:i w:val="0"/>
-          <w:iCs w:val="0"/>
-          <w:color w:val="000000" w:themeColor="text1"/>
-        </w:rPr>
-        <w:t>So</w:t>
-      </w:r>
-      <w:proofErr w:type="gramEnd"/>
-      <w:r>
-        <w:rPr>
-          <w:rStyle w:val="Emphasis"/>
-          <w:i w:val="0"/>
-          <w:iCs w:val="0"/>
-          <w:color w:val="000000" w:themeColor="text1"/>
-        </w:rPr>
-        <w:t xml:space="preserve"> by considering this problem statement I ini</w:t>
+        <w:t>working in organization it needs lots of mental labor and time. So by considering this problem statement I ini</w:t>
       </w:r>
       <w:r>
         <w:rPr>
@@ -10597,21 +10373,7 @@
         <w:rPr>
           <w:color w:val="000000" w:themeColor="text1"/>
         </w:rPr>
-        <w:t xml:space="preserve">Figure 1.14 </w:t>
-      </w:r>
-      <w:proofErr w:type="gramStart"/>
-      <w:r>
-        <w:rPr>
-          <w:color w:val="000000" w:themeColor="text1"/>
-        </w:rPr>
-        <w:t>( vs</w:t>
-      </w:r>
-      <w:proofErr w:type="gramEnd"/>
-      <w:r>
-        <w:rPr>
-          <w:color w:val="000000" w:themeColor="text1"/>
-        </w:rPr>
-        <w:t xml:space="preserve"> code )</w:t>
+        <w:t>Figure 1.14 ( vs code )</w:t>
       </w:r>
       <w:r>
         <w:rPr>
@@ -10734,21 +10496,7 @@
         <w:rPr>
           <w:color w:val="000000" w:themeColor="text1"/>
         </w:rPr>
-        <w:t xml:space="preserve">An orange version of the Visual Studio Code logo for the </w:t>
-      </w:r>
-      <w:proofErr w:type="gramStart"/>
-      <w:r>
-        <w:rPr>
-          <w:color w:val="000000" w:themeColor="text1"/>
-        </w:rPr>
-        <w:t>insiders</w:t>
-      </w:r>
-      <w:proofErr w:type="gramEnd"/>
-      <w:r>
-        <w:rPr>
-          <w:color w:val="000000" w:themeColor="text1"/>
-        </w:rPr>
-        <w:t xml:space="preserve"> version of Visual Studio Code</w:t>
+        <w:t>An orange version of the Visual Studio Code logo for the insiders version of Visual Studio Code</w:t>
       </w:r>
     </w:p>
     <w:p>
@@ -10820,21 +10568,7 @@
         <w:rPr>
           <w:color w:val="000000" w:themeColor="text1"/>
         </w:rPr>
-        <w:t xml:space="preserve">Source control is a built-in feature of Visual Studio Code. It has a dedicated tab inside of the menu bar where you can access version control settings and view changes made to the current project. To use the </w:t>
-      </w:r>
-      <w:proofErr w:type="gramStart"/>
-      <w:r>
-        <w:rPr>
-          <w:color w:val="000000" w:themeColor="text1"/>
-        </w:rPr>
-        <w:t>feature</w:t>
-      </w:r>
-      <w:proofErr w:type="gramEnd"/>
-      <w:r>
-        <w:rPr>
-          <w:color w:val="000000" w:themeColor="text1"/>
-        </w:rPr>
-        <w:t xml:space="preserve"> you must link Visual Studio Code to any supported version control system (Git, Apache Subversion, Perforce, etc.). This allows you to create repositories as well as to make push and pull requests directly from the Visual Studio Code program.</w:t>
+        <w:t>Source control is a built-in feature of Visual Studio Code. It has a dedicated tab inside of the menu bar where you can access version control settings and view changes made to the current project. To use the feature you must link Visual Studio Code to any supported version control system (Git, Apache Subversion, Perforce, etc.). This allows you to create repositories as well as to make push and pull requests directly from the Visual Studio Code program.</w:t>
       </w:r>
     </w:p>
     <w:p>
@@ -10909,7 +10643,6 @@
         <w:lastRenderedPageBreak/>
         <w:br/>
       </w:r>
-      <w:proofErr w:type="gramStart"/>
       <w:r>
         <w:rPr>
           <w:b/>
@@ -10932,16 +10665,7 @@
           <w:bCs/>
           <w:color w:val="000000" w:themeColor="text1"/>
         </w:rPr>
-        <w:t>SQL :</w:t>
-      </w:r>
-      <w:proofErr w:type="gramEnd"/>
-      <w:r>
-        <w:rPr>
-          <w:b/>
-          <w:bCs/>
-          <w:color w:val="000000" w:themeColor="text1"/>
-        </w:rPr>
-        <w:t xml:space="preserve"> </w:t>
+        <w:t xml:space="preserve">SQL : </w:t>
       </w:r>
       <w:r>
         <w:rPr>
@@ -11083,174 +10807,104 @@
         <w:rPr>
           <w:color w:val="000000" w:themeColor="text1"/>
         </w:rPr>
-        <w:t xml:space="preserve">Figure 1.15 </w:t>
-      </w:r>
-      <w:proofErr w:type="gramStart"/>
-      <w:r>
-        <w:rPr>
-          <w:color w:val="000000" w:themeColor="text1"/>
-        </w:rPr>
-        <w:t>( MySQL</w:t>
-      </w:r>
-      <w:proofErr w:type="gramEnd"/>
-      <w:r>
-        <w:rPr>
-          <w:color w:val="000000" w:themeColor="text1"/>
-        </w:rPr>
-        <w:t xml:space="preserve"> )</w:t>
-      </w:r>
-      <w:r>
-        <w:rPr>
-          <w:b/>
-          <w:bCs/>
-          <w:color w:val="000000" w:themeColor="text1"/>
-        </w:rPr>
-        <w:br/>
-      </w:r>
-      <w:r>
-        <w:rPr>
-          <w:color w:val="000000" w:themeColor="text1"/>
-        </w:rPr>
-        <w:br/>
-        <w:t xml:space="preserve">MySQL is an open-source relational database management system (RDBMS). Its name is a combination of "My", the name of co-founder Michael </w:t>
-      </w:r>
-      <w:proofErr w:type="spellStart"/>
-      <w:r>
-        <w:rPr>
-          <w:color w:val="000000" w:themeColor="text1"/>
-        </w:rPr>
-        <w:t>Widenius's</w:t>
-      </w:r>
-      <w:proofErr w:type="spellEnd"/>
-      <w:r>
-        <w:rPr>
-          <w:color w:val="000000" w:themeColor="text1"/>
-        </w:rPr>
-        <w:t xml:space="preserve"> daughter, and "SQL", the abbreviation for Structured Query Language. A relational database organizes data into one or more data tables in which data may be related to each other; these relations help structure the data. SQL is a language programmers use to create, modify and extract data from the relational database, as well as control user access to the database. In addition to relational databases and SQL, an RDBMS like MySQL works with an operating system to implement a relational database in a computer's storage system, manages users, allows for network access and facilitates testing database integrity and creation of backups.</w:t>
-      </w:r>
-    </w:p>
-    <w:p>
-      <w:pPr>
-        <w:spacing w:line="360" w:lineRule="auto"/>
-        <w:rPr>
-          <w:color w:val="000000" w:themeColor="text1"/>
-        </w:rPr>
-      </w:pPr>
-    </w:p>
-    <w:p>
-      <w:pPr>
-        <w:spacing w:line="360" w:lineRule="auto"/>
-        <w:rPr>
-          <w:color w:val="000000" w:themeColor="text1"/>
-        </w:rPr>
-      </w:pPr>
-      <w:r>
-        <w:rPr>
-          <w:color w:val="000000" w:themeColor="text1"/>
-        </w:rPr>
-        <w:t xml:space="preserve">MySQL is free and open-source software under the terms of the GNU General Public License, and is also available under a variety of proprietary licenses. MySQL was owned and sponsored by the Swedish company MySQL AB, which was bought by Sun Microsystems (now Oracle Corporation). In 2010, when Oracle acquired Sun, </w:t>
-      </w:r>
-      <w:proofErr w:type="spellStart"/>
-      <w:r>
-        <w:rPr>
-          <w:color w:val="000000" w:themeColor="text1"/>
-        </w:rPr>
-        <w:t>Widenius</w:t>
-      </w:r>
-      <w:proofErr w:type="spellEnd"/>
-      <w:r>
-        <w:rPr>
-          <w:color w:val="000000" w:themeColor="text1"/>
-        </w:rPr>
-        <w:t xml:space="preserve"> forked the open-source MySQL project to create MariaDB.</w:t>
-      </w:r>
-    </w:p>
-    <w:p>
-      <w:pPr>
-        <w:spacing w:line="360" w:lineRule="auto"/>
-        <w:rPr>
-          <w:color w:val="000000" w:themeColor="text1"/>
-        </w:rPr>
-      </w:pPr>
-    </w:p>
-    <w:p>
-      <w:pPr>
-        <w:spacing w:line="360" w:lineRule="auto"/>
-        <w:rPr>
-          <w:color w:val="000000" w:themeColor="text1"/>
-        </w:rPr>
-      </w:pPr>
-      <w:r>
-        <w:rPr>
-          <w:color w:val="000000" w:themeColor="text1"/>
-        </w:rPr>
-        <w:t xml:space="preserve">MySQL has stand-alone clients that allow users to interact directly with a MySQL database using SQL, but more often, MySQL is used with other programs to implement applications that need relational database capability. MySQL is a component of the LAMP web application software stack (and others), which is an acronym for Linux, Apache, MySQL, Perl/PHP/Python. MySQL is used by many database-driven web applications, including Drupal, Joomla, </w:t>
-      </w:r>
-      <w:proofErr w:type="spellStart"/>
-      <w:r>
-        <w:rPr>
-          <w:color w:val="000000" w:themeColor="text1"/>
-        </w:rPr>
-        <w:t>phpBB</w:t>
-      </w:r>
-      <w:proofErr w:type="spellEnd"/>
-      <w:r>
-        <w:rPr>
-          <w:color w:val="000000" w:themeColor="text1"/>
-        </w:rPr>
-        <w:t xml:space="preserve">, and WordPress. </w:t>
-      </w:r>
-    </w:p>
-    <w:p>
-      <w:pPr>
-        <w:spacing w:line="360" w:lineRule="auto"/>
-        <w:rPr>
-          <w:color w:val="000000" w:themeColor="text1"/>
-        </w:rPr>
-      </w:pPr>
-    </w:p>
-    <w:p>
-      <w:pPr>
-        <w:spacing w:line="360" w:lineRule="auto"/>
-        <w:rPr>
-          <w:color w:val="000000" w:themeColor="text1"/>
-        </w:rPr>
-      </w:pPr>
-    </w:p>
-    <w:p>
-      <w:pPr>
-        <w:spacing w:line="360" w:lineRule="auto"/>
-        <w:rPr>
-          <w:color w:val="000000" w:themeColor="text1"/>
-        </w:rPr>
-      </w:pPr>
-    </w:p>
-    <w:p>
-      <w:pPr>
-        <w:spacing w:line="360" w:lineRule="auto"/>
-        <w:rPr>
-          <w:color w:val="000000" w:themeColor="text1"/>
-        </w:rPr>
-      </w:pPr>
-      <w:r>
-        <w:rPr>
-          <w:color w:val="000000" w:themeColor="text1"/>
-        </w:rPr>
-        <w:t xml:space="preserve">MySQL is offered under two different editions: the open source MySQL Community </w:t>
-      </w:r>
-      <w:proofErr w:type="gramStart"/>
-      <w:r>
-        <w:rPr>
-          <w:color w:val="000000" w:themeColor="text1"/>
-        </w:rPr>
-        <w:t>Server[</w:t>
-      </w:r>
-      <w:proofErr w:type="gramEnd"/>
-      <w:r>
-        <w:rPr>
-          <w:color w:val="000000" w:themeColor="text1"/>
-        </w:rPr>
-        <w:t>77] and the proprietary Enterprise Server.[78] MySQL Enterprise Server is differentiated by a series of proprietary extensions which install as server plugins, but otherwise shares the version numbering system and is built from the same code base.</w:t>
+        <w:t>Figure 1.15 ( MySQL )</w:t>
+      </w:r>
+      <w:r>
+        <w:rPr>
+          <w:b/>
+          <w:bCs/>
+          <w:color w:val="000000" w:themeColor="text1"/>
+        </w:rPr>
+        <w:br/>
+      </w:r>
+      <w:r>
+        <w:rPr>
+          <w:color w:val="000000" w:themeColor="text1"/>
+        </w:rPr>
+        <w:br/>
+        <w:t>MySQL is an open-source relational database management system (RDBMS). Its name is a combination of "My", the name of co-founder Michael Widenius's daughter, and "SQL", the abbreviation for Structured Query Language. A relational database organizes data into one or more data tables in which data may be related to each other; these relations help structure the data. SQL is a language programmers use to create, modify and extract data from the relational database, as well as control user access to the database. In addition to relational databases and SQL, an RDBMS like MySQL works with an operating system to implement a relational database in a computer's storage system, manages users, allows for network access and facilitates testing database integrity and creation of backups.</w:t>
+      </w:r>
+    </w:p>
+    <w:p>
+      <w:pPr>
+        <w:spacing w:line="360" w:lineRule="auto"/>
+        <w:rPr>
+          <w:color w:val="000000" w:themeColor="text1"/>
+        </w:rPr>
+      </w:pPr>
+    </w:p>
+    <w:p>
+      <w:pPr>
+        <w:spacing w:line="360" w:lineRule="auto"/>
+        <w:rPr>
+          <w:color w:val="000000" w:themeColor="text1"/>
+        </w:rPr>
+      </w:pPr>
+      <w:r>
+        <w:rPr>
+          <w:color w:val="000000" w:themeColor="text1"/>
+        </w:rPr>
+        <w:t>MySQL is free and open-source software under the terms of the GNU General Public License, and is also available under a variety of proprietary licenses. MySQL was owned and sponsored by the Swedish company MySQL AB, which was bought by Sun Microsystems (now Oracle Corporation). In 2010, when Oracle acquired Sun, Widenius forked the open-source MySQL project to create MariaDB.</w:t>
+      </w:r>
+    </w:p>
+    <w:p>
+      <w:pPr>
+        <w:spacing w:line="360" w:lineRule="auto"/>
+        <w:rPr>
+          <w:color w:val="000000" w:themeColor="text1"/>
+        </w:rPr>
+      </w:pPr>
+    </w:p>
+    <w:p>
+      <w:pPr>
+        <w:spacing w:line="360" w:lineRule="auto"/>
+        <w:rPr>
+          <w:color w:val="000000" w:themeColor="text1"/>
+        </w:rPr>
+      </w:pPr>
+      <w:r>
+        <w:rPr>
+          <w:color w:val="000000" w:themeColor="text1"/>
+        </w:rPr>
+        <w:t xml:space="preserve">MySQL has stand-alone clients that allow users to interact directly with a MySQL database using SQL, but more often, MySQL is used with other programs to implement applications that need relational database capability. MySQL is a component of the LAMP web application software stack (and others), which is an acronym for Linux, Apache, MySQL, Perl/PHP/Python. MySQL is used by many database-driven web applications, including Drupal, Joomla, phpBB, and WordPress. </w:t>
+      </w:r>
+    </w:p>
+    <w:p>
+      <w:pPr>
+        <w:spacing w:line="360" w:lineRule="auto"/>
+        <w:rPr>
+          <w:color w:val="000000" w:themeColor="text1"/>
+        </w:rPr>
+      </w:pPr>
+    </w:p>
+    <w:p>
+      <w:pPr>
+        <w:spacing w:line="360" w:lineRule="auto"/>
+        <w:rPr>
+          <w:color w:val="000000" w:themeColor="text1"/>
+        </w:rPr>
+      </w:pPr>
+    </w:p>
+    <w:p>
+      <w:pPr>
+        <w:spacing w:line="360" w:lineRule="auto"/>
+        <w:rPr>
+          <w:color w:val="000000" w:themeColor="text1"/>
+        </w:rPr>
+      </w:pPr>
+    </w:p>
+    <w:p>
+      <w:pPr>
+        <w:spacing w:line="360" w:lineRule="auto"/>
+        <w:rPr>
+          <w:color w:val="000000" w:themeColor="text1"/>
+        </w:rPr>
+      </w:pPr>
+      <w:r>
+        <w:rPr>
+          <w:color w:val="000000" w:themeColor="text1"/>
+        </w:rPr>
+        <w:t>MySQL is offered under two different editions: the open source MySQL Community Server[77] and the proprietary Enterprise Server.[78] MySQL Enterprise Server is differentiated by a series of proprietary extensions which install as server plugins, but otherwise shares the version numbering system and is built from the same code base.</w:t>
       </w:r>
     </w:p>
     <w:p>
@@ -11378,21 +11032,7 @@
         <w:rPr>
           <w:color w:val="000000" w:themeColor="text1"/>
         </w:rPr>
-        <w:t xml:space="preserve">Online Data Definition Language (DDL) when using the </w:t>
-      </w:r>
-      <w:proofErr w:type="spellStart"/>
-      <w:r>
-        <w:rPr>
-          <w:color w:val="000000" w:themeColor="text1"/>
-        </w:rPr>
-        <w:t>InnoDB</w:t>
-      </w:r>
-      <w:proofErr w:type="spellEnd"/>
-      <w:r>
-        <w:rPr>
-          <w:color w:val="000000" w:themeColor="text1"/>
-        </w:rPr>
-        <w:t xml:space="preserve"> Storage Engine.</w:t>
+        <w:t>Online Data Definition Language (DDL) when using the InnoDB Storage Engine.</w:t>
       </w:r>
     </w:p>
     <w:p>
@@ -11448,105 +11088,35 @@
         <w:rPr>
           <w:color w:val="000000" w:themeColor="text1"/>
         </w:rPr>
-        <w:t xml:space="preserve">X/Open XA distributed transaction processing (DTP) support; two phase </w:t>
-      </w:r>
-      <w:proofErr w:type="gramStart"/>
-      <w:r>
-        <w:rPr>
-          <w:color w:val="000000" w:themeColor="text1"/>
-        </w:rPr>
-        <w:t>commit</w:t>
-      </w:r>
-      <w:proofErr w:type="gramEnd"/>
-      <w:r>
-        <w:rPr>
-          <w:color w:val="000000" w:themeColor="text1"/>
-        </w:rPr>
-        <w:t xml:space="preserve"> as part of this, using the default </w:t>
-      </w:r>
-      <w:proofErr w:type="spellStart"/>
-      <w:r>
-        <w:rPr>
-          <w:color w:val="000000" w:themeColor="text1"/>
-        </w:rPr>
-        <w:t>InnoDB</w:t>
-      </w:r>
-      <w:proofErr w:type="spellEnd"/>
-      <w:r>
-        <w:rPr>
-          <w:color w:val="000000" w:themeColor="text1"/>
-        </w:rPr>
-        <w:t xml:space="preserve"> storage engine</w:t>
-      </w:r>
-    </w:p>
-    <w:p>
-      <w:pPr>
-        <w:spacing w:line="360" w:lineRule="auto"/>
-        <w:rPr>
-          <w:color w:val="000000" w:themeColor="text1"/>
-        </w:rPr>
-      </w:pPr>
-      <w:r>
-        <w:rPr>
-          <w:color w:val="000000" w:themeColor="text1"/>
-        </w:rPr>
-        <w:t xml:space="preserve">Transactions with </w:t>
-      </w:r>
-      <w:proofErr w:type="spellStart"/>
-      <w:r>
-        <w:rPr>
-          <w:color w:val="000000" w:themeColor="text1"/>
-        </w:rPr>
-        <w:t>savepoints</w:t>
-      </w:r>
-      <w:proofErr w:type="spellEnd"/>
-      <w:r>
-        <w:rPr>
-          <w:color w:val="000000" w:themeColor="text1"/>
-        </w:rPr>
-        <w:t xml:space="preserve"> when using the default </w:t>
-      </w:r>
-      <w:proofErr w:type="spellStart"/>
-      <w:r>
-        <w:rPr>
-          <w:color w:val="000000" w:themeColor="text1"/>
-        </w:rPr>
-        <w:t>InnoDB</w:t>
-      </w:r>
-      <w:proofErr w:type="spellEnd"/>
-      <w:r>
-        <w:rPr>
-          <w:color w:val="000000" w:themeColor="text1"/>
-        </w:rPr>
-        <w:t xml:space="preserve"> Storage Engine. The NDB Cluster Storage Engine also supports transactions.</w:t>
-      </w:r>
-    </w:p>
-    <w:p>
-      <w:pPr>
-        <w:spacing w:line="360" w:lineRule="auto"/>
-        <w:rPr>
-          <w:color w:val="000000" w:themeColor="text1"/>
-        </w:rPr>
-      </w:pPr>
-      <w:r>
-        <w:rPr>
-          <w:color w:val="000000" w:themeColor="text1"/>
-        </w:rPr>
-        <w:t xml:space="preserve">ACID compliance when using </w:t>
-      </w:r>
-      <w:proofErr w:type="spellStart"/>
-      <w:r>
-        <w:rPr>
-          <w:color w:val="000000" w:themeColor="text1"/>
-        </w:rPr>
-        <w:t>InnoDB</w:t>
-      </w:r>
-      <w:proofErr w:type="spellEnd"/>
-      <w:r>
-        <w:rPr>
-          <w:color w:val="000000" w:themeColor="text1"/>
-        </w:rPr>
-        <w:t xml:space="preserve"> and NDB Cluster Storage Engines</w:t>
+        <w:t>X/Open XA distributed transaction processing (DTP) support; two phase commit as part of this, using the default InnoDB storage engine</w:t>
+      </w:r>
+    </w:p>
+    <w:p>
+      <w:pPr>
+        <w:spacing w:line="360" w:lineRule="auto"/>
+        <w:rPr>
+          <w:color w:val="000000" w:themeColor="text1"/>
+        </w:rPr>
+      </w:pPr>
+      <w:r>
+        <w:rPr>
+          <w:color w:val="000000" w:themeColor="text1"/>
+        </w:rPr>
+        <w:t>Transactions with savepoints when using the default InnoDB Storage Engine. The NDB Cluster Storage Engine also supports transactions.</w:t>
+      </w:r>
+    </w:p>
+    <w:p>
+      <w:pPr>
+        <w:spacing w:line="360" w:lineRule="auto"/>
+        <w:rPr>
+          <w:color w:val="000000" w:themeColor="text1"/>
+        </w:rPr>
+      </w:pPr>
+      <w:r>
+        <w:rPr>
+          <w:color w:val="000000" w:themeColor="text1"/>
+        </w:rPr>
+        <w:t>ACID compliance when using InnoDB and NDB Cluster Storage Engines</w:t>
       </w:r>
     </w:p>
     <w:p>
@@ -11588,21 +11158,7 @@
         <w:rPr>
           <w:color w:val="000000" w:themeColor="text1"/>
         </w:rPr>
-        <w:t>Sub-SELECTs (</w:t>
-      </w:r>
-      <w:proofErr w:type="gramStart"/>
-      <w:r>
-        <w:rPr>
-          <w:color w:val="000000" w:themeColor="text1"/>
-        </w:rPr>
-        <w:t>i.e.</w:t>
-      </w:r>
-      <w:proofErr w:type="gramEnd"/>
-      <w:r>
-        <w:rPr>
-          <w:color w:val="000000" w:themeColor="text1"/>
-        </w:rPr>
-        <w:t xml:space="preserve"> nested SELECTs)</w:t>
+        <w:t>Sub-SELECTs (i.e. nested SELECTs)</w:t>
       </w:r>
     </w:p>
     <w:p>
@@ -11659,21 +11215,7 @@
         <w:rPr>
           <w:color w:val="000000" w:themeColor="text1"/>
         </w:rPr>
-        <w:t xml:space="preserve">Synchronous replication: </w:t>
-      </w:r>
-      <w:proofErr w:type="gramStart"/>
-      <w:r>
-        <w:rPr>
-          <w:color w:val="000000" w:themeColor="text1"/>
-        </w:rPr>
-        <w:t>Multi-master</w:t>
-      </w:r>
-      <w:proofErr w:type="gramEnd"/>
-      <w:r>
-        <w:rPr>
-          <w:color w:val="000000" w:themeColor="text1"/>
-        </w:rPr>
-        <w:t xml:space="preserve"> replication is provided in MySQL Cluster.</w:t>
+        <w:t>Synchronous replication: Multi-master replication is provided in MySQL Cluster.</w:t>
       </w:r>
     </w:p>
     <w:p>
@@ -11785,35 +11327,7 @@
         <w:rPr>
           <w:color w:val="000000" w:themeColor="text1"/>
         </w:rPr>
-        <w:t xml:space="preserve">Native storage engines </w:t>
-      </w:r>
-      <w:proofErr w:type="spellStart"/>
-      <w:r>
-        <w:rPr>
-          <w:color w:val="000000" w:themeColor="text1"/>
-        </w:rPr>
-        <w:t>InnoDB</w:t>
-      </w:r>
-      <w:proofErr w:type="spellEnd"/>
-      <w:r>
-        <w:rPr>
-          <w:color w:val="000000" w:themeColor="text1"/>
-        </w:rPr>
-        <w:t xml:space="preserve">, </w:t>
-      </w:r>
-      <w:proofErr w:type="spellStart"/>
-      <w:r>
-        <w:rPr>
-          <w:color w:val="000000" w:themeColor="text1"/>
-        </w:rPr>
-        <w:t>MyISAM</w:t>
-      </w:r>
-      <w:proofErr w:type="spellEnd"/>
-      <w:r>
-        <w:rPr>
-          <w:color w:val="000000" w:themeColor="text1"/>
-        </w:rPr>
-        <w:t>, Merge, Memory (heap), Federated, Archive, CSV, Blackhole, NDB Cluster.</w:t>
+        <w:t>Native storage engines InnoDB, MyISAM, Merge, Memory (heap), Federated, Archive, CSV, Blackhole, NDB Cluster.</w:t>
       </w:r>
     </w:p>
     <w:p>
@@ -11873,21 +11387,7 @@
         <w:rPr>
           <w:color w:val="000000" w:themeColor="text1"/>
         </w:rPr>
-        <w:t xml:space="preserve">Though MySQL began as a low-end alternative to more powerful proprietary databases, it has gradually evolved to support higher-scale needs as well. It is still most commonly used in small to medium scale single-server deployments, either as a component in a LAMP-based web application or as a standalone database server. Much of MySQL's appeal originates in its relative simplicity and ease of use, which is enabled by an ecosystem of </w:t>
-      </w:r>
-      <w:proofErr w:type="gramStart"/>
-      <w:r>
-        <w:rPr>
-          <w:color w:val="000000" w:themeColor="text1"/>
-        </w:rPr>
-        <w:t>open source</w:t>
-      </w:r>
-      <w:proofErr w:type="gramEnd"/>
-      <w:r>
-        <w:rPr>
-          <w:color w:val="000000" w:themeColor="text1"/>
-        </w:rPr>
-        <w:t xml:space="preserve"> tools such as phpMyAdmin. In the medium range, MySQL can be scaled by deploying it on more powerful hardware, such as a multi-processor server with gigabytes of memory.</w:t>
+        <w:t>Though MySQL began as a low-end alternative to more powerful proprietary databases, it has gradually evolved to support higher-scale needs as well. It is still most commonly used in small to medium scale single-server deployments, either as a component in a LAMP-based web application or as a standalone database server. Much of MySQL's appeal originates in its relative simplicity and ease of use, which is enabled by an ecosystem of open source tools such as phpMyAdmin. In the medium range, MySQL can be scaled by deploying it on more powerful hardware, such as a multi-processor server with gigabytes of memory.</w:t>
       </w:r>
     </w:p>
     <w:p>
@@ -11924,35 +11424,7 @@
           <w:color w:val="000000" w:themeColor="text1"/>
         </w:rPr>
         <w:lastRenderedPageBreak/>
-        <w:t xml:space="preserve">There are, however, limits to how far performance can scale on a single server ('scaling up'), so on larger scales, multi-server MySQL ('scaling out') deployments are required to provide improved performance and reliability. A typical high-end configuration can include a powerful master database which handles data write operations and is replicated to multiple slaves that handle all read operations. The master server continually pushes </w:t>
-      </w:r>
-      <w:proofErr w:type="spellStart"/>
-      <w:r>
-        <w:rPr>
-          <w:color w:val="000000" w:themeColor="text1"/>
-        </w:rPr>
-        <w:t>binlog</w:t>
-      </w:r>
-      <w:proofErr w:type="spellEnd"/>
-      <w:r>
-        <w:rPr>
-          <w:color w:val="000000" w:themeColor="text1"/>
-        </w:rPr>
-        <w:t xml:space="preserve"> events to connected slaves so in the event of failure a slave can be promoted to become the new master, minimizing downtime. Further improvements in performance can be achieved by caching the results from database queries in memory using </w:t>
-      </w:r>
-      <w:proofErr w:type="spellStart"/>
-      <w:r>
-        <w:rPr>
-          <w:color w:val="000000" w:themeColor="text1"/>
-        </w:rPr>
-        <w:t>memcached</w:t>
-      </w:r>
-      <w:proofErr w:type="spellEnd"/>
-      <w:r>
-        <w:rPr>
-          <w:color w:val="000000" w:themeColor="text1"/>
-        </w:rPr>
-        <w:t>, or breaking down a database into smaller chunks called shards which can be spread across a number of distributed server clusters</w:t>
+        <w:t>There are, however, limits to how far performance can scale on a single server ('scaling up'), so on larger scales, multi-server MySQL ('scaling out') deployments are required to provide improved performance and reliability. A typical high-end configuration can include a powerful master database which handles data write operations and is replicated to multiple slaves that handle all read operations. The master server continually pushes binlog events to connected slaves so in the event of failure a slave can be promoted to become the new master, minimizing downtime. Further improvements in performance can be achieved by caching the results from database queries in memory using memcached, or breaking down a database into smaller chunks called shards which can be spread across a number of distributed server clusters</w:t>
       </w:r>
       <w:r>
         <w:rPr>
@@ -12200,21 +11672,7 @@
         <w:rPr>
           <w:color w:val="000000" w:themeColor="text1"/>
         </w:rPr>
-        <w:t xml:space="preserve">   Figure 1.16 </w:t>
-      </w:r>
-      <w:proofErr w:type="gramStart"/>
-      <w:r>
-        <w:rPr>
-          <w:color w:val="000000" w:themeColor="text1"/>
-        </w:rPr>
-        <w:t>( Google</w:t>
-      </w:r>
-      <w:proofErr w:type="gramEnd"/>
-      <w:r>
-        <w:rPr>
-          <w:color w:val="000000" w:themeColor="text1"/>
-        </w:rPr>
-        <w:t xml:space="preserve"> chrome )</w:t>
+        <w:t xml:space="preserve">   Figure 1.16 ( Google chrome )</w:t>
       </w:r>
       <w:r>
         <w:rPr>
@@ -12239,213 +11697,73 @@
           <w:color w:val="000000" w:themeColor="text1"/>
         </w:rPr>
         <w:lastRenderedPageBreak/>
-        <w:t xml:space="preserve">in 2008 for Microsoft Windows, built with free software components from Apple </w:t>
-      </w:r>
-      <w:proofErr w:type="spellStart"/>
-      <w:r>
-        <w:rPr>
-          <w:color w:val="000000" w:themeColor="text1"/>
-        </w:rPr>
-        <w:t>WebKit</w:t>
-      </w:r>
-      <w:proofErr w:type="spellEnd"/>
-      <w:r>
-        <w:rPr>
-          <w:color w:val="000000" w:themeColor="text1"/>
-        </w:rPr>
-        <w:t xml:space="preserve"> and Mozilla Firefox. It was later ported to Linux, macOS, iOS, and Android, where it is the default browser. The browser is also the main component of Chrome OS, where it serves as the platform for web applications.</w:t>
-      </w:r>
-    </w:p>
-    <w:p>
-      <w:pPr>
-        <w:spacing w:line="360" w:lineRule="auto"/>
-        <w:rPr>
-          <w:color w:val="000000" w:themeColor="text1"/>
-        </w:rPr>
-      </w:pPr>
-    </w:p>
-    <w:p>
-      <w:pPr>
-        <w:spacing w:line="360" w:lineRule="auto"/>
-        <w:rPr>
-          <w:color w:val="000000" w:themeColor="text1"/>
-        </w:rPr>
-      </w:pPr>
-      <w:r>
-        <w:rPr>
-          <w:color w:val="000000" w:themeColor="text1"/>
-        </w:rPr>
-        <w:t xml:space="preserve">Most of Chrome's source code comes from Google's free and open-source software project Chromium, but Chrome is licensed as proprietary freeware. </w:t>
-      </w:r>
-      <w:proofErr w:type="spellStart"/>
-      <w:r>
-        <w:rPr>
-          <w:color w:val="000000" w:themeColor="text1"/>
-        </w:rPr>
-        <w:t>WebKit</w:t>
-      </w:r>
-      <w:proofErr w:type="spellEnd"/>
-      <w:r>
-        <w:rPr>
-          <w:color w:val="000000" w:themeColor="text1"/>
-        </w:rPr>
-        <w:t xml:space="preserve"> was the original rendering engine, but Google eventually forked it to create the Blink engine; all Chrome variants except iOS now use Blink.</w:t>
-      </w:r>
-    </w:p>
-    <w:p>
-      <w:pPr>
-        <w:spacing w:line="360" w:lineRule="auto"/>
-        <w:rPr>
-          <w:color w:val="000000" w:themeColor="text1"/>
-        </w:rPr>
-      </w:pPr>
-    </w:p>
-    <w:p>
-      <w:pPr>
-        <w:spacing w:line="360" w:lineRule="auto"/>
-        <w:rPr>
-          <w:color w:val="000000" w:themeColor="text1"/>
-        </w:rPr>
-      </w:pPr>
-      <w:r>
-        <w:rPr>
-          <w:color w:val="000000" w:themeColor="text1"/>
-        </w:rPr>
-        <w:t xml:space="preserve">Chrome was assembled from 25 different code libraries from Google and third parties such as Mozilla's Netscape Portable Runtime, Network Security Services, NPAPI (dropped as of version 45), </w:t>
-      </w:r>
-      <w:proofErr w:type="spellStart"/>
-      <w:r>
-        <w:rPr>
-          <w:color w:val="000000" w:themeColor="text1"/>
-        </w:rPr>
-        <w:t>Skia</w:t>
-      </w:r>
-      <w:proofErr w:type="spellEnd"/>
-      <w:r>
-        <w:rPr>
-          <w:color w:val="000000" w:themeColor="text1"/>
-        </w:rPr>
-        <w:t xml:space="preserve"> Graphics Engine, SQLite, and a number of other open-source projects. The V8 JavaScript virtual machine was considered a sufficiently important project to be split off (as was Adobe/Mozilla's Tamarin) and handled by a separate team in Denmark coordinated by Lars Bak in Aarhus. According to Google, existing implementations were designed "for small programs, where the performance and interactivity of the system weren't that important", but web applications such as Gmail "are using the web browser to the fullest when it comes to DOM manipulations and JavaScript", and therefore would significantly benefit from a JavaScript engine that could work faster.</w:t>
-      </w:r>
-    </w:p>
-    <w:p>
-      <w:pPr>
-        <w:spacing w:line="360" w:lineRule="auto"/>
-        <w:rPr>
-          <w:color w:val="000000" w:themeColor="text1"/>
-        </w:rPr>
-      </w:pPr>
-    </w:p>
-    <w:p>
-      <w:pPr>
-        <w:spacing w:line="360" w:lineRule="auto"/>
-        <w:rPr>
-          <w:color w:val="000000" w:themeColor="text1"/>
-        </w:rPr>
-      </w:pPr>
-      <w:r>
-        <w:rPr>
-          <w:color w:val="000000" w:themeColor="text1"/>
-        </w:rPr>
-        <w:t xml:space="preserve">Chrome initially used the </w:t>
-      </w:r>
-      <w:proofErr w:type="spellStart"/>
-      <w:r>
-        <w:rPr>
-          <w:color w:val="000000" w:themeColor="text1"/>
-        </w:rPr>
-        <w:t>WebKit</w:t>
-      </w:r>
-      <w:proofErr w:type="spellEnd"/>
-      <w:r>
-        <w:rPr>
-          <w:color w:val="000000" w:themeColor="text1"/>
-        </w:rPr>
-        <w:t xml:space="preserve"> rendering engine to display web pages. In 2013, they forked the </w:t>
-      </w:r>
-      <w:proofErr w:type="spellStart"/>
-      <w:r>
-        <w:rPr>
-          <w:color w:val="000000" w:themeColor="text1"/>
-        </w:rPr>
-        <w:t>WebCore</w:t>
-      </w:r>
-      <w:proofErr w:type="spellEnd"/>
-      <w:r>
-        <w:rPr>
-          <w:color w:val="000000" w:themeColor="text1"/>
-        </w:rPr>
-        <w:t xml:space="preserve"> component to create their own layout engine Blink. Based on </w:t>
-      </w:r>
-      <w:proofErr w:type="spellStart"/>
-      <w:r>
-        <w:rPr>
-          <w:color w:val="000000" w:themeColor="text1"/>
-        </w:rPr>
-        <w:t>WebKit</w:t>
-      </w:r>
-      <w:proofErr w:type="spellEnd"/>
-      <w:r>
-        <w:rPr>
-          <w:color w:val="000000" w:themeColor="text1"/>
-        </w:rPr>
-        <w:t xml:space="preserve">, Blink only uses </w:t>
-      </w:r>
-      <w:proofErr w:type="spellStart"/>
-      <w:r>
-        <w:rPr>
-          <w:color w:val="000000" w:themeColor="text1"/>
-        </w:rPr>
-        <w:t>WebKit's</w:t>
-      </w:r>
-      <w:proofErr w:type="spellEnd"/>
-      <w:r>
-        <w:rPr>
-          <w:color w:val="000000" w:themeColor="text1"/>
-        </w:rPr>
-        <w:t xml:space="preserve"> "</w:t>
-      </w:r>
-      <w:proofErr w:type="spellStart"/>
-      <w:r>
-        <w:rPr>
-          <w:color w:val="000000" w:themeColor="text1"/>
-        </w:rPr>
-        <w:t>WebCore</w:t>
-      </w:r>
-      <w:proofErr w:type="spellEnd"/>
-      <w:r>
-        <w:rPr>
-          <w:color w:val="000000" w:themeColor="text1"/>
-        </w:rPr>
-        <w:t xml:space="preserve">" components, while substituting other components, such as its own multi-process architecture, in place of </w:t>
-      </w:r>
-      <w:proofErr w:type="spellStart"/>
-      <w:r>
-        <w:rPr>
-          <w:color w:val="000000" w:themeColor="text1"/>
-        </w:rPr>
-        <w:t>WebKit's</w:t>
-      </w:r>
-      <w:proofErr w:type="spellEnd"/>
-      <w:r>
-        <w:rPr>
-          <w:color w:val="000000" w:themeColor="text1"/>
-        </w:rPr>
-        <w:t xml:space="preserve"> native implementation.[16] Chrome is internally tested with unit testing, automated testing of scripted user actions, fuzz testing, as well as </w:t>
-      </w:r>
-      <w:proofErr w:type="spellStart"/>
-      <w:r>
-        <w:rPr>
-          <w:color w:val="000000" w:themeColor="text1"/>
-        </w:rPr>
-        <w:t>WebKit's</w:t>
-      </w:r>
-      <w:proofErr w:type="spellEnd"/>
-      <w:r>
-        <w:rPr>
-          <w:color w:val="000000" w:themeColor="text1"/>
-        </w:rPr>
-        <w:t xml:space="preserve"> layout tests (99% of which Chrome is claimed to have passed), and against commonly accessed websites inside the Google index within 20–30 minutes.[29] Google created Gears for Chrome, which added features for web developers typically relating to the building of web applications, including offline support.[29] Google phased out Gears as the same functionality became available in the HTML5 standards.</w:t>
+        <w:t>in 2008 for Microsoft Windows, built with free software components from Apple WebKit and Mozilla Firefox. It was later ported to Linux, macOS, iOS, and Android, where it is the default browser. The browser is also the main component of Chrome OS, where it serves as the platform for web applications.</w:t>
+      </w:r>
+    </w:p>
+    <w:p>
+      <w:pPr>
+        <w:spacing w:line="360" w:lineRule="auto"/>
+        <w:rPr>
+          <w:color w:val="000000" w:themeColor="text1"/>
+        </w:rPr>
+      </w:pPr>
+    </w:p>
+    <w:p>
+      <w:pPr>
+        <w:spacing w:line="360" w:lineRule="auto"/>
+        <w:rPr>
+          <w:color w:val="000000" w:themeColor="text1"/>
+        </w:rPr>
+      </w:pPr>
+      <w:r>
+        <w:rPr>
+          <w:color w:val="000000" w:themeColor="text1"/>
+        </w:rPr>
+        <w:t>Most of Chrome's source code comes from Google's free and open-source software project Chromium, but Chrome is licensed as proprietary freeware. WebKit was the original rendering engine, but Google eventually forked it to create the Blink engine; all Chrome variants except iOS now use Blink.</w:t>
+      </w:r>
+    </w:p>
+    <w:p>
+      <w:pPr>
+        <w:spacing w:line="360" w:lineRule="auto"/>
+        <w:rPr>
+          <w:color w:val="000000" w:themeColor="text1"/>
+        </w:rPr>
+      </w:pPr>
+    </w:p>
+    <w:p>
+      <w:pPr>
+        <w:spacing w:line="360" w:lineRule="auto"/>
+        <w:rPr>
+          <w:color w:val="000000" w:themeColor="text1"/>
+        </w:rPr>
+      </w:pPr>
+      <w:r>
+        <w:rPr>
+          <w:color w:val="000000" w:themeColor="text1"/>
+        </w:rPr>
+        <w:t>Chrome was assembled from 25 different code libraries from Google and third parties such as Mozilla's Netscape Portable Runtime, Network Security Services, NPAPI (dropped as of version 45), Skia Graphics Engine, SQLite, and a number of other open-source projects. The V8 JavaScript virtual machine was considered a sufficiently important project to be split off (as was Adobe/Mozilla's Tamarin) and handled by a separate team in Denmark coordinated by Lars Bak in Aarhus. According to Google, existing implementations were designed "for small programs, where the performance and interactivity of the system weren't that important", but web applications such as Gmail "are using the web browser to the fullest when it comes to DOM manipulations and JavaScript", and therefore would significantly benefit from a JavaScript engine that could work faster.</w:t>
+      </w:r>
+    </w:p>
+    <w:p>
+      <w:pPr>
+        <w:spacing w:line="360" w:lineRule="auto"/>
+        <w:rPr>
+          <w:color w:val="000000" w:themeColor="text1"/>
+        </w:rPr>
+      </w:pPr>
+    </w:p>
+    <w:p>
+      <w:pPr>
+        <w:spacing w:line="360" w:lineRule="auto"/>
+        <w:rPr>
+          <w:color w:val="000000" w:themeColor="text1"/>
+        </w:rPr>
+      </w:pPr>
+      <w:r>
+        <w:rPr>
+          <w:color w:val="000000" w:themeColor="text1"/>
+        </w:rPr>
+        <w:t>Chrome initially used the WebKit rendering engine to display web pages. In 2013, they forked the WebCore component to create their own layout engine Blink. Based on WebKit, Blink only uses WebKit's "WebCore" components, while substituting other components, such as its own multi-process architecture, in place of WebKit's native implementation.[16] Chrome is internally tested with unit testing, automated testing of scripted user actions, fuzz testing, as well as WebKit's layout tests (99% of which Chrome is claimed to have passed), and against commonly accessed websites inside the Google index within 20–30 minutes.[29] Google created Gears for Chrome, which added features for web developers typically relating to the building of web applications, including offline support.[29] Google phased out Gears as the same functionality became available in the HTML5 standards.</w:t>
       </w:r>
     </w:p>
     <w:p>
@@ -12540,7 +11858,6 @@
         </w:rPr>
         <w:br w:type="page"/>
       </w:r>
-      <w:proofErr w:type="gramStart"/>
       <w:r>
         <w:rPr>
           <w:b/>
@@ -12560,18 +11877,7 @@
           <w:sz w:val="32"/>
           <w:szCs w:val="32"/>
         </w:rPr>
-        <w:t>Desired</w:t>
-      </w:r>
-      <w:proofErr w:type="gramEnd"/>
-      <w:r>
-        <w:rPr>
-          <w:b/>
-          <w:bCs/>
-          <w:color w:val="000000" w:themeColor="text1"/>
-          <w:sz w:val="32"/>
-          <w:szCs w:val="32"/>
-        </w:rPr>
-        <w:t xml:space="preserve"> Hardware </w:t>
+        <w:t xml:space="preserve">Desired Hardware </w:t>
       </w:r>
       <w:r>
         <w:rPr>
@@ -12822,21 +12128,7 @@
         <w:rPr>
           <w:color w:val="000000" w:themeColor="text1"/>
         </w:rPr>
-        <w:t xml:space="preserve">Figure 1.17 </w:t>
-      </w:r>
-      <w:proofErr w:type="gramStart"/>
-      <w:r>
-        <w:rPr>
-          <w:color w:val="000000" w:themeColor="text1"/>
-        </w:rPr>
-        <w:t>( SDLC</w:t>
-      </w:r>
-      <w:proofErr w:type="gramEnd"/>
-      <w:r>
-        <w:rPr>
-          <w:color w:val="000000" w:themeColor="text1"/>
-        </w:rPr>
-        <w:t xml:space="preserve"> )</w:t>
+        <w:t>Figure 1.17 ( SDLC )</w:t>
       </w:r>
       <w:r>
         <w:rPr>
@@ -13329,14 +12621,12 @@
         </w:rPr>
         <w:t xml:space="preserve"> </w:t>
       </w:r>
-      <w:proofErr w:type="gramStart"/>
       <w:r>
         <w:rPr>
           <w:color w:val="000000" w:themeColor="text1"/>
         </w:rPr>
         <w:t>Also</w:t>
       </w:r>
-      <w:proofErr w:type="gramEnd"/>
       <w:r>
         <w:rPr>
           <w:color w:val="000000" w:themeColor="text1"/>
@@ -13741,11 +13031,11 @@
         <w:rPr>
           <w:b/>
           <w:bCs/>
-          <w:color w:val="000000" w:themeColor="text1"/>
+          <w:color w:val="FF0000"/>
           <w:sz w:val="32"/>
           <w:szCs w:val="32"/>
         </w:rPr>
-        <w:br/>
+        <w:t>//chapter 2 : literature review</w:t>
       </w:r>
       <w:r>
         <w:rPr>
@@ -13760,6 +13050,16 @@
       <w:r>
         <w:rPr>
           <w:b/>
+          <w:bCs/>
+          <w:color w:val="000000" w:themeColor="text1"/>
+          <w:sz w:val="32"/>
+          <w:szCs w:val="32"/>
+        </w:rPr>
+        <w:br/>
+      </w:r>
+      <w:r>
+        <w:rPr>
+          <w:b/>
           <w:sz w:val="40"/>
           <w:szCs w:val="40"/>
         </w:rPr>
@@ -14422,21 +13722,7 @@
         <w:rPr>
           <w:color w:val="000000" w:themeColor="text1"/>
         </w:rPr>
-        <w:t xml:space="preserve">• Assumptions and constraints: </w:t>
-      </w:r>
-      <w:proofErr w:type="gramStart"/>
-      <w:r>
-        <w:rPr>
-          <w:color w:val="000000" w:themeColor="text1"/>
-        </w:rPr>
-        <w:t>Provides</w:t>
-      </w:r>
-      <w:proofErr w:type="gramEnd"/>
-      <w:r>
-        <w:rPr>
-          <w:color w:val="000000" w:themeColor="text1"/>
-        </w:rPr>
-        <w:t xml:space="preserve"> information about assumptions and constraints such as operational life of the proposed software, financial constraints, changing hardware, software and operating environment, and availability of information and sources.</w:t>
+        <w:t>• Assumptions and constraints: Provides information about assumptions and constraints such as operational life of the proposed software, financial constraints, changing hardware, software and operating environment, and availability of information and sources.</w:t>
       </w:r>
     </w:p>
     <w:p>
@@ -15112,21 +14398,7 @@
           <w:color w:val="000000" w:themeColor="text1"/>
         </w:rPr>
         <w:br/>
-        <w:t xml:space="preserve">In Legal Feasibility study project is analyzed in legality point of view. This includes analyzing barriers of legal implementation of project, data protection acts or social media laws, project certificate, license, copyright etc. </w:t>
-      </w:r>
-      <w:proofErr w:type="gramStart"/>
-      <w:r>
-        <w:rPr>
-          <w:color w:val="000000" w:themeColor="text1"/>
-        </w:rPr>
-        <w:t>Overall</w:t>
-      </w:r>
-      <w:proofErr w:type="gramEnd"/>
-      <w:r>
-        <w:rPr>
-          <w:color w:val="000000" w:themeColor="text1"/>
-        </w:rPr>
-        <w:t xml:space="preserve"> it can be said that Legal Feasibility Study is study to know if proposed project conform legal and ethical requirements.</w:t>
+        <w:t>In Legal Feasibility study project is analyzed in legality point of view. This includes analyzing barriers of legal implementation of project, data protection acts or social media laws, project certificate, license, copyright etc. Overall it can be said that Legal Feasibility Study is study to know if proposed project conform legal and ethical requirements.</w:t>
       </w:r>
       <w:r>
         <w:rPr>
@@ -15353,76 +14625,20 @@
         <w:rPr>
           <w:color w:val="000000" w:themeColor="text1"/>
         </w:rPr>
-        <w:t xml:space="preserve">To ensure success, desired operational outcomes must be imparted during design and development. These include such design-dependent parameters as reliability, maintainability, supportability, usability, producibility, disposability, sustainability, affordability and others. These parameters are required to be considered at the early stages of design if desired operational </w:t>
-      </w:r>
-      <w:proofErr w:type="spellStart"/>
-      <w:r>
-        <w:rPr>
-          <w:color w:val="000000" w:themeColor="text1"/>
-        </w:rPr>
-        <w:t>behaviours</w:t>
-      </w:r>
-      <w:proofErr w:type="spellEnd"/>
-      <w:r>
-        <w:rPr>
-          <w:color w:val="000000" w:themeColor="text1"/>
-        </w:rPr>
-        <w:t xml:space="preserve"> are to be </w:t>
-      </w:r>
-      <w:proofErr w:type="spellStart"/>
-      <w:r>
-        <w:rPr>
-          <w:color w:val="000000" w:themeColor="text1"/>
-        </w:rPr>
-        <w:t>realised</w:t>
-      </w:r>
-      <w:proofErr w:type="spellEnd"/>
-      <w:r>
-        <w:rPr>
-          <w:color w:val="000000" w:themeColor="text1"/>
-        </w:rPr>
-        <w:t xml:space="preserve">. A system design and development </w:t>
-      </w:r>
-      <w:proofErr w:type="gramStart"/>
-      <w:r>
-        <w:rPr>
-          <w:color w:val="000000" w:themeColor="text1"/>
-        </w:rPr>
-        <w:t>requires</w:t>
-      </w:r>
-      <w:proofErr w:type="gramEnd"/>
-      <w:r>
-        <w:rPr>
-          <w:color w:val="000000" w:themeColor="text1"/>
-        </w:rPr>
-        <w:t xml:space="preserve"> appropriate and timely application of engineering and management efforts to meet the previously mentioned parameters. A system may serve its intended purpose most effectively when its technical and operating characteristics are engineered into the design.</w:t>
-      </w:r>
-      <w:r>
-        <w:rPr>
-          <w:color w:val="000000" w:themeColor="text1"/>
-        </w:rPr>
-        <w:br/>
-      </w:r>
-      <w:r>
-        <w:rPr>
-          <w:color w:val="000000" w:themeColor="text1"/>
-        </w:rPr>
-        <w:br/>
-        <w:t xml:space="preserve">In Operational Feasibility degree of providing service to requirements is analyzed along with how much easy product will be to operate and maintenance after deployment. Along with </w:t>
-      </w:r>
-      <w:proofErr w:type="gramStart"/>
-      <w:r>
-        <w:rPr>
-          <w:color w:val="000000" w:themeColor="text1"/>
-        </w:rPr>
-        <w:t>this other operational scopes</w:t>
-      </w:r>
-      <w:proofErr w:type="gramEnd"/>
-      <w:r>
-        <w:rPr>
-          <w:color w:val="000000" w:themeColor="text1"/>
-        </w:rPr>
-        <w:t xml:space="preserve"> are determining usability of product, Determining suggested solution by software development team is acceptable or not etc.</w:t>
+        <w:t>To ensure success, desired operational outcomes must be imparted during design and development. These include such design-dependent parameters as reliability, maintainability, supportability, usability, producibility, disposability, sustainability, affordability and others. These parameters are required to be considered at the early stages of design if desired operational behaviours are to be realised. A system design and development requires appropriate and timely application of engineering and management efforts to meet the previously mentioned parameters. A system may serve its intended purpose most effectively when its technical and operating characteristics are engineered into the design.</w:t>
+      </w:r>
+      <w:r>
+        <w:rPr>
+          <w:color w:val="000000" w:themeColor="text1"/>
+        </w:rPr>
+        <w:br/>
+      </w:r>
+      <w:r>
+        <w:rPr>
+          <w:color w:val="000000" w:themeColor="text1"/>
+        </w:rPr>
+        <w:br/>
+        <w:t>In Operational Feasibility degree of providing service to requirements is analyzed along with how much easy product will be to operate and maintenance after deployment. Along with this other operational scopes are determining usability of product, Determining suggested solution by software development team is acceptable or not etc.</w:t>
       </w:r>
     </w:p>
     <w:p>
@@ -15634,21 +14850,7 @@
         <w:rPr>
           <w:color w:val="000000" w:themeColor="text1"/>
         </w:rPr>
-        <w:t xml:space="preserve">This phase will help in many ways. For example, in the middle of the project you realize that the project is not moving in the speed you want, you can hire more people to increase the efforts and can complete the project in the given time. </w:t>
-      </w:r>
-      <w:proofErr w:type="gramStart"/>
-      <w:r>
-        <w:rPr>
-          <w:color w:val="000000" w:themeColor="text1"/>
-        </w:rPr>
-        <w:t>Also</w:t>
-      </w:r>
-      <w:proofErr w:type="gramEnd"/>
-      <w:r>
-        <w:rPr>
-          <w:color w:val="000000" w:themeColor="text1"/>
-        </w:rPr>
-        <w:t xml:space="preserve"> as the alternative, if your budget is not allowing you to hire more staffs you can retrain your existing ones in order to make your work in speed.</w:t>
+        <w:t>This phase will help in many ways. For example, in the middle of the project you realize that the project is not moving in the speed you want, you can hire more people to increase the efforts and can complete the project in the given time. Also as the alternative, if your budget is not allowing you to hire more staffs you can retrain your existing ones in order to make your work in speed.</w:t>
       </w:r>
     </w:p>
     <w:p>
@@ -15670,21 +14872,7 @@
         <w:rPr>
           <w:color w:val="000000" w:themeColor="text1"/>
         </w:rPr>
-        <w:t xml:space="preserve">You can also do the assessment of the risks. Like whether the project is going to complete in the estimated timeline. And if </w:t>
-      </w:r>
-      <w:proofErr w:type="gramStart"/>
-      <w:r>
-        <w:rPr>
-          <w:color w:val="000000" w:themeColor="text1"/>
-        </w:rPr>
-        <w:t>not</w:t>
-      </w:r>
-      <w:proofErr w:type="gramEnd"/>
-      <w:r>
-        <w:rPr>
-          <w:color w:val="000000" w:themeColor="text1"/>
-        </w:rPr>
-        <w:t xml:space="preserve"> what are the problems going to come and what will the solutions of these problems. Analyst can mention all the possible risk and their solutions to </w:t>
+        <w:t xml:space="preserve">You can also do the assessment of the risks. Like whether the project is going to complete in the estimated timeline. And if not what are the problems going to come and what will the solutions of these problems. Analyst can mention all the possible risk and their solutions to </w:t>
       </w:r>
       <w:r>
         <w:rPr>
@@ -15709,33 +14897,11 @@
           <w:color w:val="000000" w:themeColor="text1"/>
         </w:rPr>
       </w:pPr>
-      <w:proofErr w:type="gramStart"/>
-      <w:r>
-        <w:rPr>
-          <w:color w:val="000000" w:themeColor="text1"/>
-        </w:rPr>
-        <w:t>Also</w:t>
-      </w:r>
-      <w:proofErr w:type="gramEnd"/>
-      <w:r>
-        <w:rPr>
-          <w:color w:val="000000" w:themeColor="text1"/>
-        </w:rPr>
-        <w:t xml:space="preserve"> in this assessment their must include some extension solutions like if project </w:t>
-      </w:r>
-      <w:proofErr w:type="spellStart"/>
-      <w:r>
-        <w:rPr>
-          <w:color w:val="000000" w:themeColor="text1"/>
-        </w:rPr>
-        <w:t>cant</w:t>
-      </w:r>
-      <w:proofErr w:type="spellEnd"/>
-      <w:r>
-        <w:rPr>
-          <w:color w:val="000000" w:themeColor="text1"/>
-        </w:rPr>
-        <w:t xml:space="preserve"> be completed in the estimated time then is there any possibility to extend the time. And if possible then what will be the extra cost coming and then also are we in the budget or not.</w:t>
+      <w:r>
+        <w:rPr>
+          <w:color w:val="000000" w:themeColor="text1"/>
+        </w:rPr>
+        <w:t>Also in this assessment their must include some extension solutions like if project cant be completed in the estimated time then is there any possibility to extend the time. And if possible then what will be the extra cost coming and then also are we in the budget or not.</w:t>
       </w:r>
     </w:p>
     <w:p>
@@ -16186,23 +15352,7 @@
         <w:rPr>
           <w:bCs/>
         </w:rPr>
-        <w:t xml:space="preserve">JavaScript (JS), is a programming language that is one of the core technologies of the World Wide Web, alongside HTML and CSS. Over 97% of websites use JavaScript on the client side for web page behavior, often incorporating third-party </w:t>
-      </w:r>
-      <w:proofErr w:type="spellStart"/>
-      <w:proofErr w:type="gramStart"/>
-      <w:r>
-        <w:rPr>
-          <w:bCs/>
-        </w:rPr>
-        <w:t>libraries.All</w:t>
-      </w:r>
-      <w:proofErr w:type="spellEnd"/>
-      <w:proofErr w:type="gramEnd"/>
-      <w:r>
-        <w:rPr>
-          <w:bCs/>
-        </w:rPr>
-        <w:t xml:space="preserve"> major web browsers have a dedicated JavaScript engine to execute the code on users' devices.</w:t>
+        <w:t>JavaScript (JS), is a programming language that is one of the core technologies of the World Wide Web, alongside HTML and CSS. Over 97% of websites use JavaScript on the client side for web page behavior, often incorporating third-party libraries.All major web browsers have a dedicated JavaScript engine to execute the code on users' devices.</w:t>
       </w:r>
     </w:p>
     <w:p>
@@ -16413,21 +15563,7 @@
         <w:rPr>
           <w:bCs/>
         </w:rPr>
-        <w:t xml:space="preserve">During these formative years of the Web, web pages could only be static, lacking the capability for dynamic behavior after the page was loaded in the browser. There was a desire in the burgeoning web development scene to remove this limitation, so in 1995, Netscape decided to add a scripting language to Navigator. They pursued two routes to achieve this: collaborating with Sun Microsystems to embed the Java programming language, while also hiring Brendan </w:t>
-      </w:r>
-      <w:proofErr w:type="spellStart"/>
-      <w:r>
-        <w:rPr>
-          <w:bCs/>
-        </w:rPr>
-        <w:t>Eich</w:t>
-      </w:r>
-      <w:proofErr w:type="spellEnd"/>
-      <w:r>
-        <w:rPr>
-          <w:bCs/>
-        </w:rPr>
-        <w:t xml:space="preserve"> to embed the Scheme language.</w:t>
+        <w:t>During these formative years of the Web, web pages could only be static, lacking the capability for dynamic behavior after the page was loaded in the browser. There was a desire in the burgeoning web development scene to remove this limitation, so in 1995, Netscape decided to add a scripting language to Navigator. They pursued two routes to achieve this: collaborating with Sun Microsystems to embed the Java programming language, while also hiring Brendan Eich to embed the Scheme language.</w:t>
       </w:r>
     </w:p>
     <w:p>
@@ -16451,47 +15587,19 @@
         <w:rPr>
           <w:bCs/>
         </w:rPr>
-        <w:t xml:space="preserve">Netscape management soon decided that the best option was for </w:t>
-      </w:r>
-      <w:proofErr w:type="spellStart"/>
-      <w:r>
-        <w:rPr>
-          <w:bCs/>
-        </w:rPr>
-        <w:t>Eich</w:t>
-      </w:r>
-      <w:proofErr w:type="spellEnd"/>
-      <w:r>
-        <w:rPr>
-          <w:bCs/>
-        </w:rPr>
-        <w:t xml:space="preserve"> to devise a new language, with syntax similar to Java and less like Scheme or other extant scripting languages.</w:t>
-      </w:r>
-      <w:r>
-        <w:rPr>
-          <w:bCs/>
-        </w:rPr>
-        <w:t xml:space="preserve"> </w:t>
-      </w:r>
-      <w:r>
-        <w:rPr>
-          <w:bCs/>
-        </w:rPr>
-        <w:t xml:space="preserve">Although the new language and its interpreter implementation were called </w:t>
-      </w:r>
-      <w:proofErr w:type="spellStart"/>
-      <w:r>
-        <w:rPr>
-          <w:bCs/>
-        </w:rPr>
-        <w:t>LiveScript</w:t>
-      </w:r>
-      <w:proofErr w:type="spellEnd"/>
-      <w:r>
-        <w:rPr>
-          <w:bCs/>
-        </w:rPr>
-        <w:t xml:space="preserve"> when first shipped as part of a Navigator beta in September 1995, the name was changed to JavaScript for the official release in December.</w:t>
+        <w:t>Netscape management soon decided that the best option was for Eich to devise a new language, with syntax similar to Java and less like Scheme or other extant scripting languages.</w:t>
+      </w:r>
+      <w:r>
+        <w:rPr>
+          <w:bCs/>
+        </w:rPr>
+        <w:t xml:space="preserve"> </w:t>
+      </w:r>
+      <w:r>
+        <w:rPr>
+          <w:bCs/>
+        </w:rPr>
+        <w:t>Although the new language and its interpreter implementation were called LiveScript when first shipped as part of a Navigator beta in September 1995, the name was changed to JavaScript for the official release in December.</w:t>
       </w:r>
     </w:p>
     <w:p>
@@ -16515,21 +15623,7 @@
         <w:rPr>
           <w:bCs/>
         </w:rPr>
-        <w:t xml:space="preserve">The choice of the JavaScript name has caused confusion, implying that it is directly related to Java. At the time, the dot-com boom had begun and Java was the hot new language, so </w:t>
-      </w:r>
-      <w:proofErr w:type="spellStart"/>
-      <w:r>
-        <w:rPr>
-          <w:bCs/>
-        </w:rPr>
-        <w:t>Eich</w:t>
-      </w:r>
-      <w:proofErr w:type="spellEnd"/>
-      <w:r>
-        <w:rPr>
-          <w:bCs/>
-        </w:rPr>
-        <w:t xml:space="preserve"> considered the JavaScript name a marketing ploy by Netscape.</w:t>
+        <w:t>The choice of the JavaScript name has caused confusion, implying that it is directly related to Java. At the time, the dot-com boom had begun and Java was the hot new language, so Eich considered the JavaScript name a marketing ploy by Netscape.</w:t>
       </w:r>
     </w:p>
     <w:p>
@@ -16643,21 +15737,7 @@
         <w:rPr>
           <w:bCs/>
         </w:rPr>
-        <w:t xml:space="preserve">In November 1996, Netscape submitted JavaScript to </w:t>
-      </w:r>
-      <w:proofErr w:type="spellStart"/>
-      <w:r>
-        <w:rPr>
-          <w:bCs/>
-        </w:rPr>
-        <w:t>Ecma</w:t>
-      </w:r>
-      <w:proofErr w:type="spellEnd"/>
-      <w:r>
-        <w:rPr>
-          <w:bCs/>
-        </w:rPr>
-        <w:t xml:space="preserve"> International, as the starting point for a standard specification that all browser vendors could conform to. This led to the official release of the first ECMAScript language specification in June 1997.</w:t>
+        <w:t>In November 1996, Netscape submitted JavaScript to Ecma International, as the starting point for a standard specification that all browser vendors could conform to. This led to the official release of the first ECMAScript language specification in June 1997.</w:t>
       </w:r>
     </w:p>
     <w:p>
@@ -16741,21 +15821,7 @@
         <w:rPr>
           <w:bCs/>
         </w:rPr>
-        <w:t xml:space="preserve">Microsoft initially participated in the standards process and implemented some proposals in its JScript language, but eventually it stopped collaborating on </w:t>
-      </w:r>
-      <w:proofErr w:type="spellStart"/>
-      <w:r>
-        <w:rPr>
-          <w:bCs/>
-        </w:rPr>
-        <w:t>Ecma</w:t>
-      </w:r>
-      <w:proofErr w:type="spellEnd"/>
-      <w:r>
-        <w:rPr>
-          <w:bCs/>
-        </w:rPr>
-        <w:t xml:space="preserve"> work. Thus ECMAScript 4 was mothballed.</w:t>
+        <w:t>Microsoft initially participated in the standards process and implemented some proposals in its JScript language, but eventually it stopped collaborating on Ecma work. Thus ECMAScript 4 was mothballed.</w:t>
       </w:r>
     </w:p>
     <w:p>
@@ -16818,21 +15884,7 @@
         <w:rPr>
           <w:bCs/>
         </w:rPr>
-        <w:t xml:space="preserve">In 2005, Mozilla joined ECMA International, and work started on the ECMAScript for XML (E4X) standard. This led to Mozilla working jointly with Macromedia (later acquired by Adobe Systems), who were implementing E4X in their ActionScript 3 language, which was based on an ECMAScript 4 draft. The goal became standardizing ActionScript 3 as the new ECMAScript 4. To this end, Adobe Systems released the Tamarin implementation as an </w:t>
-      </w:r>
-      <w:proofErr w:type="gramStart"/>
-      <w:r>
-        <w:rPr>
-          <w:bCs/>
-        </w:rPr>
-        <w:t>open source</w:t>
-      </w:r>
-      <w:proofErr w:type="gramEnd"/>
-      <w:r>
-        <w:rPr>
-          <w:bCs/>
-        </w:rPr>
-        <w:t xml:space="preserve"> project. However, Tamarin and ActionScript 3 were too different from established client-side scripting, and without cooperation from Microsoft, ECMAScript 4 never reached fruition.</w:t>
+        <w:t>In 2005, Mozilla joined ECMA International, and work started on the ECMAScript for XML (E4X) standard. This led to Mozilla working jointly with Macromedia (later acquired by Adobe Systems), who were implementing E4X in their ActionScript 3 language, which was based on an ECMAScript 4 draft. The goal became standardizing ActionScript 3 as the new ECMAScript 4. To this end, Adobe Systems released the Tamarin implementation as an open source project. However, Tamarin and ActionScript 3 were too different from established client-side scripting, and without cooperation from Microsoft, ECMAScript 4 never reached fruition.</w:t>
       </w:r>
     </w:p>
     <w:p>
@@ -16869,21 +15921,7 @@
           <w:bCs/>
         </w:rPr>
         <w:lastRenderedPageBreak/>
-        <w:t xml:space="preserve">coined the term Ajax and described a set of technologies, of which JavaScript was the backbone, to create web applications where data can be loaded in the background, avoiding the need for full page reloads. This sparked a renaissance period of JavaScript, spearheaded by open-source libraries and the communities that formed around them. Many new libraries were created, including jQuery, Prototype, Dojo Toolkit, and </w:t>
-      </w:r>
-      <w:proofErr w:type="spellStart"/>
-      <w:r>
-        <w:rPr>
-          <w:bCs/>
-        </w:rPr>
-        <w:t>MooTools</w:t>
-      </w:r>
-      <w:proofErr w:type="spellEnd"/>
-      <w:r>
-        <w:rPr>
-          <w:bCs/>
-        </w:rPr>
-        <w:t>.</w:t>
+        <w:t>coined the term Ajax and described a set of technologies, of which JavaScript was the backbone, to create web applications where data can be loaded in the background, avoiding the need for full page reloads. This sparked a renaissance period of JavaScript, spearheaded by open-source libraries and the communities that formed around them. Many new libraries were created, including jQuery, Prototype, Dojo Toolkit, and MooTools.</w:t>
       </w:r>
     </w:p>
     <w:p>
@@ -16907,21 +15945,7 @@
         <w:rPr>
           <w:bCs/>
         </w:rPr>
-        <w:t>A major addition to the specification were event listeners, which date back to at least the early 2000s. However, Microsoft Internet Explorer only supported a proprietary method named "</w:t>
-      </w:r>
-      <w:proofErr w:type="spellStart"/>
-      <w:r>
-        <w:rPr>
-          <w:bCs/>
-        </w:rPr>
-        <w:t>attachEvent</w:t>
-      </w:r>
-      <w:proofErr w:type="spellEnd"/>
-      <w:r>
-        <w:rPr>
-          <w:bCs/>
-        </w:rPr>
-        <w:t>" before version 9, released in 2011, making "onclick" events preferred for compatibility.</w:t>
+        <w:t>A major addition to the specification were event listeners, which date back to at least the early 2000s. However, Microsoft Internet Explorer only supported a proprietary method named "attachEvent" before version 9, released in 2011, making "onclick" events preferred for compatibility.</w:t>
       </w:r>
     </w:p>
     <w:p>
@@ -17068,21 +16092,7 @@
         <w:rPr>
           <w:bCs/>
         </w:rPr>
-        <w:t xml:space="preserve">As of 2018, Node had been used by millions of developers, and </w:t>
-      </w:r>
-      <w:proofErr w:type="spellStart"/>
-      <w:r>
-        <w:rPr>
-          <w:bCs/>
-        </w:rPr>
-        <w:t>npm</w:t>
-      </w:r>
-      <w:proofErr w:type="spellEnd"/>
-      <w:r>
-        <w:rPr>
-          <w:bCs/>
-        </w:rPr>
-        <w:t xml:space="preserve"> had the most modules of any package manager in the world.</w:t>
+        <w:t>As of 2018, Node had been used by millions of developers, and npm had the most modules of any package manager in the world.</w:t>
       </w:r>
       <w:r>
         <w:rPr>
@@ -17166,21 +16176,7 @@
         <w:rPr>
           <w:bCs/>
         </w:rPr>
-        <w:t xml:space="preserve">The current JavaScript ecosystem has many libraries and frameworks, established programming practices, and substantial usage of JavaScript outside of web browsers. Plus, with the rise of single-page applications and other JavaScript-heavy websites, several </w:t>
-      </w:r>
-      <w:proofErr w:type="spellStart"/>
-      <w:r>
-        <w:rPr>
-          <w:bCs/>
-        </w:rPr>
-        <w:t>transpilers</w:t>
-      </w:r>
-      <w:proofErr w:type="spellEnd"/>
-      <w:r>
-        <w:rPr>
-          <w:bCs/>
-        </w:rPr>
-        <w:t xml:space="preserve"> have been created to aid the development process.</w:t>
+        <w:t>The current JavaScript ecosystem has many libraries and frameworks, established programming practices, and substantial usage of JavaScript outside of web browsers. Plus, with the rise of single-page applications and other JavaScript-heavy websites, several transpilers have been created to aid the development process.</w:t>
       </w:r>
     </w:p>
     <w:p>
@@ -17405,19 +16401,11 @@
         </w:rPr>
         <w:t xml:space="preserve"> </w:t>
       </w:r>
-      <w:proofErr w:type="gramStart"/>
-      <w:r>
-        <w:rPr>
-          <w:bCs/>
-        </w:rPr>
-        <w:t>await</w:t>
-      </w:r>
-      <w:proofErr w:type="gramEnd"/>
-      <w:r>
-        <w:rPr>
-          <w:bCs/>
-        </w:rPr>
-        <w:t xml:space="preserve"> for handling asynchronous operations. A built-in Promise object provides functionality for handling promises and associating handlers with an asynchronous action's eventual result. </w:t>
+      <w:r>
+        <w:rPr>
+          <w:bCs/>
+        </w:rPr>
+        <w:t xml:space="preserve">await for handling asynchronous operations. A built-in Promise object provides functionality for handling promises and associating handlers with an asynchronous action's eventual result. </w:t>
       </w:r>
     </w:p>
     <w:p>
@@ -17510,21 +16498,7 @@
         <w:rPr>
           <w:bCs/>
         </w:rPr>
-        <w:t xml:space="preserve">The Node.js distributed development project was previously governed by the Node.js Foundation, and has now merged with the JS Foundation to form the </w:t>
-      </w:r>
-      <w:proofErr w:type="spellStart"/>
-      <w:r>
-        <w:rPr>
-          <w:bCs/>
-        </w:rPr>
-        <w:t>OpenJS</w:t>
-      </w:r>
-      <w:proofErr w:type="spellEnd"/>
-      <w:r>
-        <w:rPr>
-          <w:bCs/>
-        </w:rPr>
-        <w:t xml:space="preserve"> Foundation, which is facilitated by the Linux Foundation's Collaborative Projects program.</w:t>
+        <w:t>The Node.js distributed development project was previously governed by the Node.js Foundation, and has now merged with the JS Foundation to form the OpenJS Foundation, which is facilitated by the Linux Foundation's Collaborative Projects program.</w:t>
       </w:r>
     </w:p>
     <w:p>
@@ -17565,9 +16539,32 @@
         <w:spacing w:after="160" w:line="276" w:lineRule="auto"/>
         <w:rPr>
           <w:bCs/>
-          <w:color w:val="000000" w:themeColor="text1"/>
-        </w:rPr>
-      </w:pPr>
+          <w:color w:val="FF0000"/>
+        </w:rPr>
+      </w:pPr>
+      <w:r>
+        <w:rPr>
+          <w:bCs/>
+          <w:color w:val="FF0000"/>
+        </w:rPr>
+        <w:t>//use at least 15 references</w:t>
+      </w:r>
+    </w:p>
+    <w:p>
+      <w:pPr>
+        <w:spacing w:after="160" w:line="276" w:lineRule="auto"/>
+        <w:rPr>
+          <w:bCs/>
+          <w:color w:val="FF0000"/>
+        </w:rPr>
+      </w:pPr>
+      <w:r>
+        <w:rPr>
+          <w:bCs/>
+          <w:color w:val="FF0000"/>
+        </w:rPr>
+        <w:t>// at least 80 pages report</w:t>
+      </w:r>
     </w:p>
     <w:sectPr>
       <w:pgSz w:w="11906" w:h="16838" w:code="9"/>

--- a/1900290140033__Shivam_Nerwal.docx
+++ b/1900290140033__Shivam_Nerwal.docx
@@ -16,7 +16,21 @@
           <w:b/>
           <w:sz w:val="32"/>
         </w:rPr>
-        <w:t xml:space="preserve">                                     Office Collaborator</w:t>
+        <w:t xml:space="preserve">                                     </w:t>
+      </w:r>
+      <w:r>
+        <w:rPr>
+          <w:b/>
+          <w:sz w:val="32"/>
+        </w:rPr>
+        <w:t>O</w:t>
+      </w:r>
+      <w:r>
+        <w:rPr>
+          <w:b/>
+          <w:sz w:val="32"/>
+        </w:rPr>
+        <w:t>ffice Collaborator</w:t>
       </w:r>
     </w:p>
     <w:p>
